--- a/ДММИР/курсач/Расчёт цилиндрической прямозубой реверсивной передачи.docx
+++ b/ДММИР/курсач/Расчёт цилиндрической прямозубой реверсивной передачи.docx
@@ -43,6 +43,7 @@
               <w:noProof/>
               <w:sz w:val="24"/>
               <w:szCs w:val="24"/>
+              <w:lang w:eastAsia="ru-RU"/>
             </w:rPr>
             <w:drawing>
               <wp:inline distT="0" distB="0" distL="0" distR="0" wp14:anchorId="1E713897" wp14:editId="7894BD09">
@@ -304,18 +305,8 @@
               <w:sz w:val="24"/>
               <w:szCs w:val="24"/>
             </w:rPr>
-            <w:t xml:space="preserve">Кафедра робототехники и </w:t>
+            <w:t>Кафедра робототехники и мехатроники</w:t>
           </w:r>
-          <w:proofErr w:type="spellStart"/>
-          <w:r>
-            <w:rPr>
-              <w:rFonts w:ascii="Times New Roman" w:hAnsi="Times New Roman"/>
-              <w:sz w:val="24"/>
-              <w:szCs w:val="24"/>
-            </w:rPr>
-            <w:t>мехатроники</w:t>
-          </w:r>
-          <w:proofErr w:type="spellEnd"/>
         </w:p>
         <w:p/>
         <w:p>
@@ -333,25 +324,7 @@
               <w:sz w:val="24"/>
               <w:szCs w:val="24"/>
             </w:rPr>
-            <w:t xml:space="preserve">Дисциплина «Детали </w:t>
-          </w:r>
-          <w:proofErr w:type="spellStart"/>
-          <w:r>
-            <w:rPr>
-              <w:rFonts w:ascii="Times New Roman" w:hAnsi="Times New Roman"/>
-              <w:sz w:val="24"/>
-              <w:szCs w:val="24"/>
-            </w:rPr>
-            <w:t>мехатронных</w:t>
-          </w:r>
-          <w:proofErr w:type="spellEnd"/>
-          <w:r>
-            <w:rPr>
-              <w:rFonts w:ascii="Times New Roman" w:hAnsi="Times New Roman"/>
-              <w:sz w:val="24"/>
-              <w:szCs w:val="24"/>
-            </w:rPr>
-            <w:t xml:space="preserve"> модулей, роботов и их конструирование»</w:t>
+            <w:t>Дисциплина «Детали мехатронных модулей, роботов и их конструирование»</w:t>
           </w:r>
         </w:p>
         <w:p/>
@@ -433,27 +406,7 @@
               <w:sz w:val="32"/>
               <w:szCs w:val="32"/>
             </w:rPr>
-            <w:t xml:space="preserve">Приводной модуль поворота звена </w:t>
-          </w:r>
-          <w:proofErr w:type="spellStart"/>
-          <w:r>
-            <w:rPr>
-              <w:rFonts w:ascii="Times New Roman" w:hAnsi="Times New Roman"/>
-              <w:b/>
-              <w:sz w:val="32"/>
-              <w:szCs w:val="32"/>
-            </w:rPr>
-            <w:t>мехатронного</w:t>
-          </w:r>
-          <w:proofErr w:type="spellEnd"/>
-          <w:r>
-            <w:rPr>
-              <w:rFonts w:ascii="Times New Roman" w:hAnsi="Times New Roman"/>
-              <w:b/>
-              <w:sz w:val="32"/>
-              <w:szCs w:val="32"/>
-            </w:rPr>
-            <w:t xml:space="preserve"> устройства</w:t>
+            <w:t>Приводной модуль поворота звена мехатронного устройства</w:t>
           </w:r>
           <w:r>
             <w:rPr>
@@ -585,32 +538,15 @@
               <w:szCs w:val="28"/>
             </w:rPr>
             <w:tab/>
-            <w:t xml:space="preserve">       _________</w:t>
+            <w:t xml:space="preserve">       __________  </w:t>
           </w:r>
-          <w:proofErr w:type="gramStart"/>
           <w:r>
             <w:rPr>
               <w:rFonts w:ascii="Times New Roman" w:hAnsi="Times New Roman"/>
               <w:sz w:val="28"/>
               <w:szCs w:val="28"/>
             </w:rPr>
-            <w:t xml:space="preserve">_  </w:t>
-          </w:r>
-          <w:r>
-            <w:rPr>
-              <w:rFonts w:ascii="Times New Roman" w:hAnsi="Times New Roman"/>
-              <w:sz w:val="28"/>
-              <w:szCs w:val="28"/>
-            </w:rPr>
             <w:tab/>
-          </w:r>
-          <w:proofErr w:type="gramEnd"/>
-          <w:r>
-            <w:rPr>
-              <w:rFonts w:ascii="Times New Roman" w:hAnsi="Times New Roman"/>
-              <w:sz w:val="28"/>
-              <w:szCs w:val="28"/>
-            </w:rPr>
             <w:t xml:space="preserve">  </w:t>
           </w:r>
           <w:r>
@@ -713,25 +649,7 @@
               <w:vertAlign w:val="superscript"/>
             </w:rPr>
             <w:tab/>
-            <w:t xml:space="preserve">           </w:t>
-          </w:r>
-          <w:r>
-            <w:rPr>
-              <w:rFonts w:ascii="Times New Roman" w:hAnsi="Times New Roman"/>
-              <w:sz w:val="28"/>
-              <w:szCs w:val="28"/>
-              <w:vertAlign w:val="superscript"/>
-            </w:rPr>
-            <w:t xml:space="preserve"> </w:t>
-          </w:r>
-          <w:r>
-            <w:rPr>
-              <w:rFonts w:ascii="Times New Roman" w:hAnsi="Times New Roman"/>
-              <w:sz w:val="28"/>
-              <w:szCs w:val="28"/>
-              <w:vertAlign w:val="superscript"/>
-            </w:rPr>
-            <w:t xml:space="preserve">     </w:t>
+            <w:t xml:space="preserve">                 </w:t>
           </w:r>
           <w:r>
             <w:rPr>
@@ -801,7 +719,6 @@
               <w:szCs w:val="28"/>
             </w:rPr>
           </w:pPr>
-          <w:proofErr w:type="gramStart"/>
           <w:r>
             <w:rPr>
               <w:rFonts w:ascii="Times New Roman" w:hAnsi="Times New Roman"/>
@@ -816,34 +733,7 @@
               <w:sz w:val="28"/>
               <w:szCs w:val="28"/>
             </w:rPr>
-            <w:t xml:space="preserve">еподаватель:   </w:t>
-          </w:r>
-          <w:proofErr w:type="gramEnd"/>
-          <w:r>
-            <w:rPr>
-              <w:rFonts w:ascii="Times New Roman" w:hAnsi="Times New Roman"/>
-              <w:sz w:val="28"/>
-              <w:szCs w:val="28"/>
-            </w:rPr>
-            <w:t xml:space="preserve">                  </w:t>
-          </w:r>
-          <w:r>
-            <w:rPr>
-              <w:rFonts w:ascii="Times New Roman" w:hAnsi="Times New Roman"/>
-              <w:sz w:val="28"/>
-              <w:szCs w:val="28"/>
-            </w:rPr>
-            <w:t xml:space="preserve">   </w:t>
-          </w:r>
-          <w:bookmarkStart w:id="0" w:name="_GoBack"/>
-          <w:bookmarkEnd w:id="0"/>
-          <w:r>
-            <w:rPr>
-              <w:rFonts w:ascii="Times New Roman" w:hAnsi="Times New Roman"/>
-              <w:sz w:val="28"/>
-              <w:szCs w:val="28"/>
-            </w:rPr>
-            <w:t xml:space="preserve"> </w:t>
+            <w:t xml:space="preserve">еподаватель:                         </w:t>
           </w:r>
           <w:r>
             <w:rPr>
@@ -860,15 +750,7 @@
               <w:sz w:val="28"/>
               <w:szCs w:val="28"/>
             </w:rPr>
-            <w:t>__</w:t>
-          </w:r>
-          <w:r>
-            <w:rPr>
-              <w:rFonts w:ascii="Times New Roman" w:hAnsi="Times New Roman"/>
-              <w:sz w:val="28"/>
-              <w:szCs w:val="28"/>
-            </w:rPr>
-            <w:t xml:space="preserve">                      __________  </w:t>
+            <w:t xml:space="preserve">__                      __________  </w:t>
           </w:r>
           <w:r>
             <w:rPr>
@@ -897,7 +779,7 @@
               <w:szCs w:val="28"/>
               <w:vertAlign w:val="superscript"/>
             </w:rPr>
-            <w:t xml:space="preserve">            </w:t>
+            <w:t xml:space="preserve">            (ФИО</w:t>
           </w:r>
           <w:r>
             <w:rPr>
@@ -906,9 +788,8 @@
               <w:szCs w:val="28"/>
               <w:vertAlign w:val="superscript"/>
             </w:rPr>
-            <w:t>(</w:t>
+            <w:t>)</w:t>
           </w:r>
-          <w:proofErr w:type="gramStart"/>
           <w:r>
             <w:rPr>
               <w:rFonts w:ascii="Times New Roman" w:hAnsi="Times New Roman"/>
@@ -916,35 +797,7 @@
               <w:szCs w:val="28"/>
               <w:vertAlign w:val="superscript"/>
             </w:rPr>
-            <w:t>ФИО</w:t>
-          </w:r>
-          <w:r>
-            <w:rPr>
-              <w:rFonts w:ascii="Times New Roman" w:hAnsi="Times New Roman"/>
-              <w:sz w:val="28"/>
-              <w:szCs w:val="28"/>
-              <w:vertAlign w:val="superscript"/>
-            </w:rPr>
-            <w:t>)</w:t>
-          </w:r>
-          <w:r>
-            <w:rPr>
-              <w:rFonts w:ascii="Times New Roman" w:hAnsi="Times New Roman"/>
-              <w:sz w:val="28"/>
-              <w:szCs w:val="28"/>
-              <w:vertAlign w:val="superscript"/>
-            </w:rPr>
-            <w:t xml:space="preserve">   </w:t>
-          </w:r>
-          <w:proofErr w:type="gramEnd"/>
-          <w:r>
-            <w:rPr>
-              <w:rFonts w:ascii="Times New Roman" w:hAnsi="Times New Roman"/>
-              <w:sz w:val="28"/>
-              <w:szCs w:val="28"/>
-              <w:vertAlign w:val="superscript"/>
-            </w:rPr>
-            <w:t xml:space="preserve">      </w:t>
+            <w:t xml:space="preserve">         </w:t>
           </w:r>
           <w:r>
             <w:rPr>
@@ -1034,25 +887,7 @@
               <w:sz w:val="28"/>
               <w:szCs w:val="28"/>
             </w:rPr>
-            <w:t xml:space="preserve"> ________                 </w:t>
-          </w:r>
-          <w:proofErr w:type="gramStart"/>
-          <w:r>
-            <w:rPr>
-              <w:rFonts w:ascii="Times New Roman" w:hAnsi="Times New Roman"/>
-              <w:sz w:val="28"/>
-              <w:szCs w:val="28"/>
-            </w:rPr>
-            <w:t>Дата:_</w:t>
-          </w:r>
-          <w:proofErr w:type="gramEnd"/>
-          <w:r>
-            <w:rPr>
-              <w:rFonts w:ascii="Times New Roman" w:hAnsi="Times New Roman"/>
-              <w:sz w:val="28"/>
-              <w:szCs w:val="28"/>
-            </w:rPr>
-            <w:t>________</w:t>
+            <w:t xml:space="preserve"> ________                 Дата:_________</w:t>
           </w:r>
         </w:p>
         <w:p>
@@ -1188,7 +1023,25 @@
           <w:sz w:val="24"/>
           <w:szCs w:val="24"/>
         </w:rPr>
-        <w:t>1 Н*м</w:t>
+        <w:t>1 Н</w:t>
+      </w:r>
+      <m:oMath>
+        <m:r>
+          <w:rPr>
+            <w:rFonts w:ascii="Cambria Math" w:hAnsi="Cambria Math" w:cs="Times New Roman"/>
+            <w:sz w:val="24"/>
+            <w:szCs w:val="24"/>
+          </w:rPr>
+          <m:t>∙</m:t>
+        </m:r>
+      </m:oMath>
+      <w:r>
+        <w:rPr>
+          <w:rFonts w:ascii="Times New Roman" w:hAnsi="Times New Roman" w:cs="Times New Roman"/>
+          <w:sz w:val="24"/>
+          <w:szCs w:val="24"/>
+        </w:rPr>
+        <w:t>м</w:t>
       </w:r>
       <w:r>
         <w:rPr>
@@ -1271,16 +1124,7 @@
           <w:sz w:val="24"/>
           <w:szCs w:val="24"/>
         </w:rPr>
-        <w:t xml:space="preserve">=86 об/мин и передаточное отношение передачи </w:t>
-      </w:r>
-      <w:proofErr w:type="gramStart"/>
-      <w:r>
-        <w:rPr>
-          <w:rFonts w:ascii="Times New Roman" w:hAnsi="Times New Roman" w:cs="Times New Roman"/>
-          <w:sz w:val="24"/>
-          <w:szCs w:val="24"/>
-        </w:rPr>
-        <w:t xml:space="preserve">U </w:t>
+        <w:t xml:space="preserve">=86 об/мин и передаточное отношение передачи U </w:t>
       </w:r>
       <w:r>
         <w:rPr>
@@ -1296,16 +1140,7 @@
           <w:sz w:val="24"/>
           <w:szCs w:val="24"/>
         </w:rPr>
-        <w:t xml:space="preserve"> 2</w:t>
-      </w:r>
-      <w:proofErr w:type="gramEnd"/>
-      <w:r>
-        <w:rPr>
-          <w:rFonts w:ascii="Times New Roman" w:hAnsi="Times New Roman" w:cs="Times New Roman"/>
-          <w:sz w:val="24"/>
-          <w:szCs w:val="24"/>
-        </w:rPr>
-        <w:t xml:space="preserve">,7. </w:t>
+        <w:t xml:space="preserve"> 2,7. </w:t>
       </w:r>
     </w:p>
     <w:p>
@@ -1340,7 +1175,6 @@
         </w:rPr>
         <w:t xml:space="preserve">45 </w:t>
       </w:r>
-      <w:proofErr w:type="gramStart"/>
       <w:r>
         <w:rPr>
           <w:rFonts w:ascii="Times New Roman" w:hAnsi="Times New Roman" w:cs="Times New Roman"/>
@@ -1355,16 +1189,7 @@
           <w:sz w:val="24"/>
           <w:szCs w:val="24"/>
         </w:rPr>
-        <w:t xml:space="preserve"> закалки</w:t>
-      </w:r>
-      <w:proofErr w:type="gramEnd"/>
-      <w:r>
-        <w:rPr>
-          <w:rFonts w:ascii="Times New Roman" w:hAnsi="Times New Roman" w:cs="Times New Roman"/>
-          <w:sz w:val="24"/>
-          <w:szCs w:val="24"/>
-        </w:rPr>
-        <w:t xml:space="preserve"> </w:t>
+        <w:t xml:space="preserve"> закалки </w:t>
       </w:r>
       <w:r>
         <w:rPr>
@@ -1856,7 +1681,23 @@
               <w:sz w:val="24"/>
               <w:szCs w:val="24"/>
             </w:rPr>
-            <m:t>=17HRC+200=17*48+200=1016 МПа .</m:t>
+            <m:t>=17HRC+200=17</m:t>
+          </m:r>
+          <m:r>
+            <w:rPr>
+              <w:rFonts w:ascii="Cambria Math" w:hAnsi="Cambria Math" w:cs="Times New Roman"/>
+              <w:sz w:val="24"/>
+              <w:szCs w:val="24"/>
+            </w:rPr>
+            <m:t>∙</m:t>
+          </m:r>
+          <m:r>
+            <w:rPr>
+              <w:rFonts w:ascii="Cambria Math" w:hAnsi="Cambria Math" w:cs="Times New Roman"/>
+              <w:sz w:val="24"/>
+              <w:szCs w:val="24"/>
+            </w:rPr>
+            <m:t>48+200=1016 МПа .</m:t>
           </m:r>
         </m:oMath>
       </m:oMathPara>
@@ -2252,7 +2093,15 @@
               <w:sz w:val="24"/>
               <w:szCs w:val="24"/>
             </w:rPr>
-            <m:t>*1=847 МПа.</m:t>
+            <m:t>∙</m:t>
+          </m:r>
+          <m:r>
+            <w:rPr>
+              <w:rFonts w:ascii="Cambria Math" w:hAnsi="Cambria Math" w:cs="Times New Roman"/>
+              <w:sz w:val="24"/>
+              <w:szCs w:val="24"/>
+            </w:rPr>
+            <m:t>1=847 МПа.</m:t>
           </m:r>
         </m:oMath>
       </m:oMathPara>
@@ -2716,25 +2565,7 @@
           <w:sz w:val="24"/>
           <w:szCs w:val="24"/>
         </w:rPr>
-        <w:t>1</w:t>
-      </w:r>
-      <w:proofErr w:type="gramStart"/>
-      <w:r>
-        <w:rPr>
-          <w:rFonts w:ascii="Times New Roman" w:eastAsiaTheme="minorEastAsia" w:hAnsi="Times New Roman" w:cs="Times New Roman"/>
-          <w:sz w:val="24"/>
-          <w:szCs w:val="24"/>
-        </w:rPr>
-        <w:t>,55</w:t>
-      </w:r>
-      <w:proofErr w:type="gramEnd"/>
-      <w:r>
-        <w:rPr>
-          <w:rFonts w:ascii="Times New Roman" w:eastAsiaTheme="minorEastAsia" w:hAnsi="Times New Roman" w:cs="Times New Roman"/>
-          <w:sz w:val="24"/>
-          <w:szCs w:val="24"/>
-        </w:rPr>
-        <w:t>…1,</w:t>
+        <w:t>1,55…1,</w:t>
       </w:r>
       <w:r>
         <w:rPr>
@@ -3029,16 +2860,7 @@
                   <w:szCs w:val="24"/>
                   <w:vertAlign w:val="subscript"/>
                 </w:rPr>
-                <m:t>F</m:t>
-              </m:r>
-              <m:r>
-                <w:rPr>
-                  <w:rFonts w:ascii="Cambria Math" w:hAnsi="Cambria Math" w:cs="Times New Roman"/>
-                  <w:sz w:val="24"/>
-                  <w:szCs w:val="24"/>
-                  <w:vertAlign w:val="subscript"/>
-                </w:rPr>
-                <m:t>1,2</m:t>
+                <m:t>F1,2</m:t>
               </m:r>
             </m:sub>
           </m:sSub>
@@ -3291,7 +3113,15 @@
               <w:sz w:val="24"/>
               <w:szCs w:val="24"/>
             </w:rPr>
-            <m:t>*0,75=246,093 МПа</m:t>
+            <m:t>∙</m:t>
+          </m:r>
+          <m:r>
+            <w:rPr>
+              <w:rFonts w:ascii="Cambria Math" w:hAnsi="Cambria Math" w:cs="Times New Roman"/>
+              <w:sz w:val="24"/>
+              <w:szCs w:val="24"/>
+            </w:rPr>
+            <m:t>0,75=246,093 МПа</m:t>
           </m:r>
         </m:oMath>
       </m:oMathPara>
@@ -3759,7 +3589,25 @@
                       <w:szCs w:val="24"/>
                       <w:lang w:val="en-US"/>
                     </w:rPr>
-                    <m:t>11*1,01</m:t>
+                    <m:t>11</m:t>
+                  </m:r>
+                  <m:r>
+                    <w:rPr>
+                      <w:rFonts w:ascii="Cambria Math" w:hAnsi="Cambria Math" w:cs="Times New Roman"/>
+                      <w:sz w:val="24"/>
+                      <w:szCs w:val="24"/>
+                      <w:lang w:val="en-US"/>
+                    </w:rPr>
+                    <m:t>∙</m:t>
+                  </m:r>
+                  <m:r>
+                    <w:rPr>
+                      <w:rFonts w:ascii="Cambria Math" w:hAnsi="Cambria Math" w:cs="Times New Roman"/>
+                      <w:sz w:val="24"/>
+                      <w:szCs w:val="24"/>
+                      <w:lang w:val="en-US"/>
+                    </w:rPr>
+                    <m:t>1,01</m:t>
                   </m:r>
                   <m:d>
                     <m:dPr>
@@ -3793,7 +3641,15 @@
                       <w:sz w:val="24"/>
                       <w:szCs w:val="24"/>
                     </w:rPr>
-                    <m:t>0,4*</m:t>
+                    <m:t>0,4</m:t>
+                  </m:r>
+                  <m:r>
+                    <w:rPr>
+                      <w:rFonts w:ascii="Cambria Math" w:hAnsi="Cambria Math" w:cs="Times New Roman"/>
+                      <w:sz w:val="24"/>
+                      <w:szCs w:val="24"/>
+                    </w:rPr>
+                    <m:t>∙</m:t>
                   </m:r>
                   <m:sSup>
                     <m:sSupPr>
@@ -3833,7 +3689,15 @@
                       <w:sz w:val="24"/>
                       <w:szCs w:val="24"/>
                     </w:rPr>
-                    <m:t>*2.7</m:t>
+                    <m:t>∙</m:t>
+                  </m:r>
+                  <m:r>
+                    <w:rPr>
+                      <w:rFonts w:ascii="Cambria Math" w:hAnsi="Cambria Math" w:cs="Times New Roman"/>
+                      <w:sz w:val="24"/>
+                      <w:szCs w:val="24"/>
+                    </w:rPr>
+                    <m:t>2.7</m:t>
                   </m:r>
                 </m:den>
               </m:f>
@@ -3995,16 +3859,7 @@
           <w:sz w:val="24"/>
           <w:szCs w:val="24"/>
         </w:rPr>
-        <w:t>1,</w:t>
-      </w:r>
-      <w:proofErr w:type="gramStart"/>
-      <w:r>
-        <w:rPr>
-          <w:rFonts w:ascii="Times New Roman" w:hAnsi="Times New Roman" w:cs="Times New Roman"/>
-          <w:sz w:val="24"/>
-          <w:szCs w:val="24"/>
-        </w:rPr>
-        <w:t>01</w:t>
+        <w:t>1,01</w:t>
       </w:r>
       <w:r>
         <w:rPr>
@@ -4020,16 +3875,7 @@
           <w:sz w:val="24"/>
           <w:szCs w:val="24"/>
         </w:rPr>
-        <w:t>.</w:t>
-      </w:r>
-      <w:proofErr w:type="gramEnd"/>
-      <w:r>
-        <w:rPr>
-          <w:rFonts w:ascii="Times New Roman" w:hAnsi="Times New Roman" w:cs="Times New Roman"/>
-          <w:sz w:val="24"/>
-          <w:szCs w:val="24"/>
-        </w:rPr>
-        <w:t xml:space="preserve"> </w:t>
+        <w:t xml:space="preserve">. </w:t>
       </w:r>
     </w:p>
     <w:p>
@@ -4049,8 +3895,6 @@
         </w:rPr>
         <w:t xml:space="preserve"> </w:t>
       </w:r>
-      <w:proofErr w:type="spellStart"/>
-      <w:proofErr w:type="gramStart"/>
       <w:r>
         <w:rPr>
           <w:rFonts w:ascii="Times New Roman" w:hAnsi="Times New Roman" w:cs="Times New Roman"/>
@@ -4072,7 +3916,6 @@
         </w:rPr>
         <w:t>d</w:t>
       </w:r>
-      <w:proofErr w:type="spellEnd"/>
       <w:r>
         <w:rPr>
           <w:rFonts w:ascii="Times New Roman" w:hAnsi="Times New Roman" w:cs="Times New Roman"/>
@@ -4097,16 +3940,7 @@
           <w:sz w:val="24"/>
           <w:szCs w:val="24"/>
         </w:rPr>
-        <w:t>=</w:t>
-      </w:r>
-      <w:proofErr w:type="gramEnd"/>
-      <w:r>
-        <w:rPr>
-          <w:rFonts w:ascii="Times New Roman" w:hAnsi="Times New Roman" w:cs="Times New Roman"/>
-          <w:sz w:val="24"/>
-          <w:szCs w:val="24"/>
-        </w:rPr>
-        <w:t xml:space="preserve"> 770 МП</w:t>
+        <w:t>= 770 МП</w:t>
       </w:r>
       <w:r>
         <w:rPr>
@@ -4488,7 +4322,15 @@
                   <w:sz w:val="24"/>
                   <w:szCs w:val="24"/>
                 </w:rPr>
-                <m:t>60*</m:t>
+                <m:t>60</m:t>
+              </m:r>
+              <m:r>
+                <w:rPr>
+                  <w:rFonts w:ascii="Cambria Math" w:hAnsi="Cambria Math" w:cs="Times New Roman"/>
+                  <w:sz w:val="24"/>
+                  <w:szCs w:val="24"/>
+                </w:rPr>
+                <m:t>∙</m:t>
               </m:r>
               <m:sSup>
                 <m:sSupPr>
@@ -4550,7 +4392,39 @@
                   <w:sz w:val="24"/>
                   <w:szCs w:val="24"/>
                 </w:rPr>
-                <m:t>3.14*29*232,2</m:t>
+                <m:t>3.14</m:t>
+              </m:r>
+              <m:r>
+                <w:rPr>
+                  <w:rFonts w:ascii="Cambria Math" w:hAnsi="Cambria Math" w:cs="Times New Roman"/>
+                  <w:sz w:val="24"/>
+                  <w:szCs w:val="24"/>
+                </w:rPr>
+                <m:t>∙</m:t>
+              </m:r>
+              <m:r>
+                <w:rPr>
+                  <w:rFonts w:ascii="Cambria Math" w:hAnsi="Cambria Math" w:cs="Times New Roman"/>
+                  <w:sz w:val="24"/>
+                  <w:szCs w:val="24"/>
+                </w:rPr>
+                <m:t>29</m:t>
+              </m:r>
+              <m:r>
+                <w:rPr>
+                  <w:rFonts w:ascii="Cambria Math" w:hAnsi="Cambria Math" w:cs="Times New Roman"/>
+                  <w:sz w:val="24"/>
+                  <w:szCs w:val="24"/>
+                </w:rPr>
+                <m:t>∙</m:t>
+              </m:r>
+              <m:r>
+                <w:rPr>
+                  <w:rFonts w:ascii="Cambria Math" w:hAnsi="Cambria Math" w:cs="Times New Roman"/>
+                  <w:sz w:val="24"/>
+                  <w:szCs w:val="24"/>
+                </w:rPr>
+                <m:t>232,2</m:t>
               </m:r>
             </m:num>
             <m:den>
@@ -4560,7 +4434,15 @@
                   <w:sz w:val="24"/>
                   <w:szCs w:val="24"/>
                 </w:rPr>
-                <m:t>60*</m:t>
+                <m:t>60</m:t>
+              </m:r>
+              <m:r>
+                <w:rPr>
+                  <w:rFonts w:ascii="Cambria Math" w:hAnsi="Cambria Math" w:cs="Times New Roman"/>
+                  <w:sz w:val="24"/>
+                  <w:szCs w:val="24"/>
+                </w:rPr>
+                <m:t>∙</m:t>
               </m:r>
               <m:sSup>
                 <m:sSupPr>
@@ -4810,7 +4692,25 @@
               <w:szCs w:val="24"/>
               <w:vertAlign w:val="subscript"/>
             </w:rPr>
-            <m:t xml:space="preserve">U=86*2.7=232.2 </m:t>
+            <m:t>U=86</m:t>
+          </m:r>
+          <m:r>
+            <w:rPr>
+              <w:rFonts w:ascii="Cambria Math" w:eastAsiaTheme="minorEastAsia" w:hAnsi="Cambria Math" w:cs="Times New Roman"/>
+              <w:sz w:val="24"/>
+              <w:szCs w:val="24"/>
+              <w:vertAlign w:val="subscript"/>
+            </w:rPr>
+            <m:t>∙</m:t>
+          </m:r>
+          <m:r>
+            <w:rPr>
+              <w:rFonts w:ascii="Cambria Math" w:eastAsiaTheme="minorEastAsia" w:hAnsi="Cambria Math" w:cs="Times New Roman"/>
+              <w:sz w:val="24"/>
+              <w:szCs w:val="24"/>
+              <w:vertAlign w:val="subscript"/>
+            </w:rPr>
+            <m:t xml:space="preserve">2.7=232.2 </m:t>
           </m:r>
           <m:f>
             <m:fPr>
@@ -5048,7 +4948,25 @@
               <w:szCs w:val="24"/>
               <w:vertAlign w:val="subscript"/>
             </w:rPr>
-            <m:t xml:space="preserve">U=29*2.7=78,3 мм  </m:t>
+            <m:t>U=29</m:t>
+          </m:r>
+          <m:r>
+            <w:rPr>
+              <w:rFonts w:ascii="Cambria Math" w:eastAsiaTheme="minorEastAsia" w:hAnsi="Cambria Math" w:cs="Times New Roman"/>
+              <w:sz w:val="24"/>
+              <w:szCs w:val="24"/>
+              <w:vertAlign w:val="subscript"/>
+            </w:rPr>
+            <m:t>∙</m:t>
+          </m:r>
+          <m:r>
+            <w:rPr>
+              <w:rFonts w:ascii="Cambria Math" w:eastAsiaTheme="minorEastAsia" w:hAnsi="Cambria Math" w:cs="Times New Roman"/>
+              <w:sz w:val="24"/>
+              <w:szCs w:val="24"/>
+              <w:vertAlign w:val="subscript"/>
+            </w:rPr>
+            <m:t xml:space="preserve">2.7=78,3 мм  </m:t>
           </m:r>
         </m:oMath>
       </m:oMathPara>
@@ -5812,7 +5730,47 @@
                   <w:sz w:val="24"/>
                   <w:szCs w:val="24"/>
                 </w:rPr>
-                <m:t>2*6,8*28,512*</m:t>
+                <m:t>2</m:t>
+              </m:r>
+              <m:r>
+                <w:rPr>
+                  <w:rFonts w:ascii="Cambria Math" w:hAnsi="Cambria Math" w:cs="Times New Roman"/>
+                  <w:sz w:val="24"/>
+                  <w:szCs w:val="24"/>
+                </w:rPr>
+                <m:t>∙</m:t>
+              </m:r>
+              <m:r>
+                <w:rPr>
+                  <w:rFonts w:ascii="Cambria Math" w:hAnsi="Cambria Math" w:cs="Times New Roman"/>
+                  <w:sz w:val="24"/>
+                  <w:szCs w:val="24"/>
+                </w:rPr>
+                <m:t>6,8</m:t>
+              </m:r>
+              <m:r>
+                <w:rPr>
+                  <w:rFonts w:ascii="Cambria Math" w:hAnsi="Cambria Math" w:cs="Times New Roman"/>
+                  <w:sz w:val="24"/>
+                  <w:szCs w:val="24"/>
+                </w:rPr>
+                <m:t>∙</m:t>
+              </m:r>
+              <m:r>
+                <w:rPr>
+                  <w:rFonts w:ascii="Cambria Math" w:hAnsi="Cambria Math" w:cs="Times New Roman"/>
+                  <w:sz w:val="24"/>
+                  <w:szCs w:val="24"/>
+                </w:rPr>
+                <m:t>28,512</m:t>
+              </m:r>
+              <m:r>
+                <w:rPr>
+                  <w:rFonts w:ascii="Cambria Math" w:hAnsi="Cambria Math" w:cs="Times New Roman"/>
+                  <w:sz w:val="24"/>
+                  <w:szCs w:val="24"/>
+                </w:rPr>
+                <m:t>∙</m:t>
               </m:r>
               <m:sSup>
                 <m:sSupPr>
@@ -5863,7 +5821,31 @@
                   <w:sz w:val="24"/>
                   <w:szCs w:val="24"/>
                 </w:rPr>
-                <m:t xml:space="preserve">*11,6*246,093  </m:t>
+                <m:t>∙</m:t>
+              </m:r>
+              <m:r>
+                <w:rPr>
+                  <w:rFonts w:ascii="Cambria Math" w:hAnsi="Cambria Math" w:cs="Times New Roman"/>
+                  <w:sz w:val="24"/>
+                  <w:szCs w:val="24"/>
+                </w:rPr>
+                <m:t>11,6</m:t>
+              </m:r>
+              <m:r>
+                <w:rPr>
+                  <w:rFonts w:ascii="Cambria Math" w:hAnsi="Cambria Math" w:cs="Times New Roman"/>
+                  <w:sz w:val="24"/>
+                  <w:szCs w:val="24"/>
+                </w:rPr>
+                <m:t>∙</m:t>
+              </m:r>
+              <m:r>
+                <w:rPr>
+                  <w:rFonts w:ascii="Cambria Math" w:hAnsi="Cambria Math" w:cs="Times New Roman"/>
+                  <w:sz w:val="24"/>
+                  <w:szCs w:val="24"/>
+                </w:rPr>
+                <m:t xml:space="preserve">246,093  </m:t>
               </m:r>
             </m:den>
           </m:f>
@@ -6050,7 +6032,63 @@
               <w:sz w:val="24"/>
               <w:szCs w:val="24"/>
             </w:rPr>
-            <m:t>=11*2,7*0,96=28,512 Н*м=28,512*</m:t>
+            <m:t>=11</m:t>
+          </m:r>
+          <m:r>
+            <w:rPr>
+              <w:rFonts w:ascii="Cambria Math" w:eastAsiaTheme="minorEastAsia" w:hAnsi="Cambria Math" w:cs="Times New Roman"/>
+              <w:sz w:val="24"/>
+              <w:szCs w:val="24"/>
+            </w:rPr>
+            <m:t>∙</m:t>
+          </m:r>
+          <m:r>
+            <w:rPr>
+              <w:rFonts w:ascii="Cambria Math" w:eastAsiaTheme="minorEastAsia" w:hAnsi="Cambria Math" w:cs="Times New Roman"/>
+              <w:sz w:val="24"/>
+              <w:szCs w:val="24"/>
+            </w:rPr>
+            <m:t>2,7</m:t>
+          </m:r>
+          <m:r>
+            <w:rPr>
+              <w:rFonts w:ascii="Cambria Math" w:eastAsiaTheme="minorEastAsia" w:hAnsi="Cambria Math" w:cs="Times New Roman"/>
+              <w:sz w:val="24"/>
+              <w:szCs w:val="24"/>
+            </w:rPr>
+            <m:t>∙</m:t>
+          </m:r>
+          <m:r>
+            <w:rPr>
+              <w:rFonts w:ascii="Cambria Math" w:eastAsiaTheme="minorEastAsia" w:hAnsi="Cambria Math" w:cs="Times New Roman"/>
+              <w:sz w:val="24"/>
+              <w:szCs w:val="24"/>
+            </w:rPr>
+            <m:t>0,96=28,512 Н</m:t>
+          </m:r>
+          <m:r>
+            <w:rPr>
+              <w:rFonts w:ascii="Cambria Math" w:eastAsiaTheme="minorEastAsia" w:hAnsi="Cambria Math" w:cs="Times New Roman"/>
+              <w:sz w:val="24"/>
+              <w:szCs w:val="24"/>
+            </w:rPr>
+            <m:t>∙</m:t>
+          </m:r>
+          <m:r>
+            <w:rPr>
+              <w:rFonts w:ascii="Cambria Math" w:eastAsiaTheme="minorEastAsia" w:hAnsi="Cambria Math" w:cs="Times New Roman"/>
+              <w:sz w:val="24"/>
+              <w:szCs w:val="24"/>
+            </w:rPr>
+            <m:t>м=28,512</m:t>
+          </m:r>
+          <m:r>
+            <w:rPr>
+              <w:rFonts w:ascii="Cambria Math" w:eastAsiaTheme="minorEastAsia" w:hAnsi="Cambria Math" w:cs="Times New Roman"/>
+              <w:sz w:val="24"/>
+              <w:szCs w:val="24"/>
+            </w:rPr>
+            <m:t>∙</m:t>
           </m:r>
           <m:sSup>
             <m:sSupPr>
@@ -6090,7 +6128,23 @@
               <w:sz w:val="24"/>
               <w:szCs w:val="24"/>
             </w:rPr>
-            <m:t xml:space="preserve"> Н*мм.</m:t>
+            <m:t xml:space="preserve"> Н</m:t>
+          </m:r>
+          <m:r>
+            <w:rPr>
+              <w:rFonts w:ascii="Cambria Math" w:eastAsiaTheme="minorEastAsia" w:hAnsi="Cambria Math" w:cs="Times New Roman"/>
+              <w:sz w:val="24"/>
+              <w:szCs w:val="24"/>
+            </w:rPr>
+            <m:t>∙</m:t>
+          </m:r>
+          <m:r>
+            <w:rPr>
+              <w:rFonts w:ascii="Cambria Math" w:eastAsiaTheme="minorEastAsia" w:hAnsi="Cambria Math" w:cs="Times New Roman"/>
+              <w:sz w:val="24"/>
+              <w:szCs w:val="24"/>
+            </w:rPr>
+            <m:t>мм.</m:t>
           </m:r>
         </m:oMath>
       </m:oMathPara>
@@ -6242,7 +6296,15 @@
               <w:sz w:val="24"/>
               <w:szCs w:val="24"/>
             </w:rPr>
-            <m:t>=0,98*</m:t>
+            <m:t>=0,98</m:t>
+          </m:r>
+          <m:r>
+            <w:rPr>
+              <w:rFonts w:ascii="Cambria Math" w:eastAsiaTheme="minorEastAsia" w:hAnsi="Cambria Math" w:cs="Times New Roman"/>
+              <w:sz w:val="24"/>
+              <w:szCs w:val="24"/>
+            </w:rPr>
+            <m:t>∙</m:t>
           </m:r>
           <m:sSup>
             <m:sSupPr>
@@ -6539,7 +6601,23 @@
               <w:sz w:val="24"/>
               <w:szCs w:val="24"/>
             </w:rPr>
-            <m:t>=0.4*29=11,6 мм.</m:t>
+            <m:t>=0.4</m:t>
+          </m:r>
+          <m:r>
+            <w:rPr>
+              <w:rFonts w:ascii="Cambria Math" w:hAnsi="Cambria Math" w:cs="Times New Roman"/>
+              <w:sz w:val="24"/>
+              <w:szCs w:val="24"/>
+            </w:rPr>
+            <m:t>∙</m:t>
+          </m:r>
+          <m:r>
+            <w:rPr>
+              <w:rFonts w:ascii="Cambria Math" w:hAnsi="Cambria Math" w:cs="Times New Roman"/>
+              <w:sz w:val="24"/>
+              <w:szCs w:val="24"/>
+            </w:rPr>
+            <m:t>29=11,6 мм.</m:t>
           </m:r>
         </m:oMath>
       </m:oMathPara>
@@ -6552,7 +6630,6 @@
           <w:szCs w:val="24"/>
         </w:rPr>
       </w:pPr>
-      <w:proofErr w:type="gramStart"/>
       <w:r>
         <w:rPr>
           <w:rFonts w:ascii="Times New Roman" w:eastAsiaTheme="minorEastAsia" w:hAnsi="Times New Roman" w:cs="Times New Roman"/>
@@ -6616,7 +6693,15 @@
             <w:sz w:val="24"/>
             <w:szCs w:val="24"/>
           </w:rPr>
-          <m:t xml:space="preserve">=11,6 </m:t>
+          <m:t>=12</m:t>
+        </m:r>
+        <m:r>
+          <w:rPr>
+            <w:rFonts w:ascii="Cambria Math" w:hAnsi="Cambria Math" w:cs="Times New Roman"/>
+            <w:sz w:val="24"/>
+            <w:szCs w:val="24"/>
+          </w:rPr>
+          <m:t xml:space="preserve"> </m:t>
         </m:r>
         <m:r>
           <m:rPr>
@@ -6629,16 +6714,83 @@
           </w:rPr>
           <m:t>мм</m:t>
         </m:r>
+        <m:r>
+          <m:rPr>
+            <m:sty m:val="p"/>
+          </m:rPr>
+          <w:rPr>
+            <w:rFonts w:ascii="Cambria Math" w:eastAsiaTheme="minorEastAsia" w:hAnsi="Cambria Math" w:cs="Times New Roman"/>
+            <w:sz w:val="24"/>
+            <w:szCs w:val="24"/>
+          </w:rPr>
+          <m:t>.</m:t>
+        </m:r>
       </m:oMath>
-      <w:r>
-        <w:rPr>
-          <w:rFonts w:ascii="Times New Roman" w:eastAsiaTheme="minorEastAsia" w:hAnsi="Times New Roman" w:cs="Times New Roman"/>
-          <w:sz w:val="24"/>
-          <w:szCs w:val="24"/>
-        </w:rPr>
-        <w:t>;</w:t>
-      </w:r>
-      <w:proofErr w:type="gramEnd"/>
+    </w:p>
+    <w:p>
+      <w:pPr>
+        <w:rPr>
+          <w:rFonts w:ascii="Times New Roman" w:eastAsiaTheme="minorEastAsia" w:hAnsi="Times New Roman" w:cs="Times New Roman"/>
+          <w:sz w:val="24"/>
+          <w:szCs w:val="24"/>
+        </w:rPr>
+      </w:pPr>
+      <m:oMath>
+        <m:sSub>
+          <m:sSubPr>
+            <m:ctrlPr>
+              <w:rPr>
+                <w:rFonts w:ascii="Cambria Math" w:hAnsi="Cambria Math" w:cs="Times New Roman"/>
+                <w:i/>
+                <w:sz w:val="24"/>
+              </w:rPr>
+            </m:ctrlPr>
+          </m:sSubPr>
+          <m:e>
+            <m:r>
+              <w:rPr>
+                <w:rFonts w:ascii="Cambria Math" w:hAnsi="Cambria Math" w:cs="Times New Roman"/>
+                <w:sz w:val="24"/>
+              </w:rPr>
+              <m:t>ψ</m:t>
+            </m:r>
+          </m:e>
+          <m:sub>
+            <m:r>
+              <w:rPr>
+                <w:rFonts w:ascii="Cambria Math" w:hAnsi="Cambria Math" w:cs="Times New Roman"/>
+                <w:sz w:val="24"/>
+              </w:rPr>
+              <m:t>bd</m:t>
+            </m:r>
+          </m:sub>
+        </m:sSub>
+        <m:r>
+          <w:rPr>
+            <w:rFonts w:ascii="Cambria Math" w:hAnsi="Cambria Math" w:cs="Times New Roman"/>
+            <w:sz w:val="24"/>
+          </w:rPr>
+          <m:t>=</m:t>
+        </m:r>
+        <m:r>
+          <m:rPr>
+            <m:sty m:val="p"/>
+          </m:rPr>
+          <w:rPr>
+            <w:rFonts w:ascii="Cambria Math" w:eastAsiaTheme="minorEastAsia" w:hAnsi="Cambria Math" w:cs="Times New Roman"/>
+            <w:sz w:val="24"/>
+          </w:rPr>
+          <m:t>0,2…0,6-</m:t>
+        </m:r>
+      </m:oMath>
+      <w:r>
+        <w:rPr>
+          <w:rFonts w:ascii="Times New Roman" w:eastAsiaTheme="minorEastAsia" w:hAnsi="Times New Roman" w:cs="Times New Roman"/>
+          <w:sz w:val="24"/>
+          <w:szCs w:val="24"/>
+        </w:rPr>
+        <w:t xml:space="preserve"> коэффициент ширины зубчатого венца.</w:t>
+      </w:r>
       <w:r>
         <w:rPr>
           <w:rFonts w:ascii="Times New Roman" w:eastAsiaTheme="minorEastAsia" w:hAnsi="Times New Roman" w:cs="Times New Roman"/>
@@ -6663,7 +6815,6 @@
         </w:rPr>
         <w:sym w:font="Symbol" w:char="F079"/>
       </w:r>
-      <w:proofErr w:type="spellStart"/>
       <w:r>
         <w:rPr>
           <w:rFonts w:ascii="Times New Roman" w:eastAsiaTheme="minorEastAsia" w:hAnsi="Times New Roman" w:cs="Times New Roman"/>
@@ -6673,7 +6824,6 @@
         </w:rPr>
         <w:t>bd</w:t>
       </w:r>
-      <w:proofErr w:type="spellEnd"/>
       <w:r>
         <w:rPr>
           <w:rFonts w:ascii="Times New Roman" w:eastAsiaTheme="minorEastAsia" w:hAnsi="Times New Roman" w:cs="Times New Roman"/>
@@ -6698,13 +6848,22 @@
         </w:rPr>
         <w:t xml:space="preserve"> 0,4</w:t>
       </w:r>
-      <w:r>
-        <w:rPr>
-          <w:rFonts w:ascii="Times New Roman" w:eastAsiaTheme="minorEastAsia" w:hAnsi="Times New Roman" w:cs="Times New Roman"/>
-          <w:sz w:val="24"/>
-          <w:szCs w:val="24"/>
-        </w:rPr>
-        <w:t xml:space="preserve"> - коэффициент ширины зубчатого венца. </w:t>
+    </w:p>
+    <w:p>
+      <w:pPr>
+        <w:rPr>
+          <w:rFonts w:ascii="Times New Roman" w:eastAsiaTheme="minorEastAsia" w:hAnsi="Times New Roman" w:cs="Times New Roman"/>
+          <w:sz w:val="24"/>
+          <w:szCs w:val="24"/>
+        </w:rPr>
+      </w:pPr>
+      <w:r>
+        <w:rPr>
+          <w:rFonts w:ascii="Times New Roman" w:eastAsiaTheme="minorEastAsia" w:hAnsi="Times New Roman" w:cs="Times New Roman"/>
+          <w:sz w:val="24"/>
+          <w:szCs w:val="24"/>
+        </w:rPr>
+        <w:t xml:space="preserve"> </w:t>
       </w:r>
       <w:r>
         <w:rPr>
@@ -7314,7 +7473,25 @@
               <w:szCs w:val="24"/>
               <w:vertAlign w:val="subscript"/>
             </w:rPr>
-            <m:t>=1,5*19=28,5 мм</m:t>
+            <m:t>=1,5</m:t>
+          </m:r>
+          <m:r>
+            <w:rPr>
+              <w:rFonts w:ascii="Cambria Math" w:eastAsiaTheme="minorEastAsia" w:hAnsi="Cambria Math" w:cs="Times New Roman"/>
+              <w:sz w:val="24"/>
+              <w:szCs w:val="24"/>
+              <w:vertAlign w:val="subscript"/>
+            </w:rPr>
+            <m:t>∙</m:t>
+          </m:r>
+          <m:r>
+            <w:rPr>
+              <w:rFonts w:ascii="Cambria Math" w:eastAsiaTheme="minorEastAsia" w:hAnsi="Cambria Math" w:cs="Times New Roman"/>
+              <w:sz w:val="24"/>
+              <w:szCs w:val="24"/>
+              <w:vertAlign w:val="subscript"/>
+            </w:rPr>
+            <m:t>19=28,5 мм</m:t>
           </m:r>
           <m:r>
             <w:rPr>
@@ -7467,7 +7644,25 @@
               <w:szCs w:val="24"/>
               <w:vertAlign w:val="subscript"/>
             </w:rPr>
-            <m:t>U=19*2.7=51,3.</m:t>
+            <m:t>U=19</m:t>
+          </m:r>
+          <m:r>
+            <w:rPr>
+              <w:rFonts w:ascii="Cambria Math" w:eastAsiaTheme="minorEastAsia" w:hAnsi="Cambria Math" w:cs="Times New Roman"/>
+              <w:sz w:val="24"/>
+              <w:szCs w:val="24"/>
+              <w:vertAlign w:val="subscript"/>
+            </w:rPr>
+            <m:t>∙</m:t>
+          </m:r>
+          <m:r>
+            <w:rPr>
+              <w:rFonts w:ascii="Cambria Math" w:eastAsiaTheme="minorEastAsia" w:hAnsi="Cambria Math" w:cs="Times New Roman"/>
+              <w:sz w:val="24"/>
+              <w:szCs w:val="24"/>
+              <w:vertAlign w:val="subscript"/>
+            </w:rPr>
+            <m:t>2.7=51,3.</m:t>
           </m:r>
         </m:oMath>
       </m:oMathPara>
@@ -7683,7 +7878,25 @@
               <w:szCs w:val="24"/>
               <w:vertAlign w:val="subscript"/>
             </w:rPr>
-            <m:t>=1,5*52=78 мм.</m:t>
+            <m:t>=1,5</m:t>
+          </m:r>
+          <m:r>
+            <w:rPr>
+              <w:rFonts w:ascii="Cambria Math" w:eastAsiaTheme="minorEastAsia" w:hAnsi="Cambria Math" w:cs="Times New Roman"/>
+              <w:sz w:val="24"/>
+              <w:szCs w:val="24"/>
+              <w:vertAlign w:val="subscript"/>
+            </w:rPr>
+            <m:t>∙</m:t>
+          </m:r>
+          <m:r>
+            <w:rPr>
+              <w:rFonts w:ascii="Cambria Math" w:eastAsiaTheme="minorEastAsia" w:hAnsi="Cambria Math" w:cs="Times New Roman"/>
+              <w:sz w:val="24"/>
+              <w:szCs w:val="24"/>
+              <w:vertAlign w:val="subscript"/>
+            </w:rPr>
+            <m:t>52=78 мм.</m:t>
           </m:r>
         </m:oMath>
       </m:oMathPara>
@@ -8258,7 +8471,16 @@
               <w:szCs w:val="24"/>
               <w:vertAlign w:val="subscript"/>
             </w:rPr>
-            <m:t>*100%=</m:t>
+            <m:t>∙</m:t>
+          </m:r>
+          <m:r>
+            <w:rPr>
+              <w:rFonts w:ascii="Cambria Math" w:eastAsiaTheme="minorEastAsia" w:hAnsi="Cambria Math" w:cs="Times New Roman"/>
+              <w:sz w:val="24"/>
+              <w:szCs w:val="24"/>
+              <w:vertAlign w:val="subscript"/>
+            </w:rPr>
+            <m:t>100%=</m:t>
           </m:r>
           <m:f>
             <m:fPr>
@@ -8302,7 +8524,16 @@
               <w:szCs w:val="24"/>
               <w:vertAlign w:val="subscript"/>
             </w:rPr>
-            <m:t>*100%=1,36%&lt;</m:t>
+            <m:t>∙</m:t>
+          </m:r>
+          <m:r>
+            <w:rPr>
+              <w:rFonts w:ascii="Cambria Math" w:eastAsiaTheme="minorEastAsia" w:hAnsi="Cambria Math" w:cs="Times New Roman"/>
+              <w:sz w:val="24"/>
+              <w:szCs w:val="24"/>
+              <w:vertAlign w:val="subscript"/>
+            </w:rPr>
+            <m:t>100%=1,36%&lt;</m:t>
           </m:r>
           <m:d>
             <m:dPr>
@@ -8716,7 +8947,6 @@
         <w:rPr>
           <w:rStyle w:val="10"/>
         </w:rPr>
-        <w:lastRenderedPageBreak/>
         <w:t>Расчет цилиндрической зубчатой передачи на контактную выносливость</w:t>
       </w:r>
       <w:r>
@@ -9294,7 +9524,16 @@
               <w:szCs w:val="24"/>
               <w:lang w:val="en-US"/>
             </w:rPr>
-            <m:t xml:space="preserve">*cos </m:t>
+            <m:t>∙</m:t>
+          </m:r>
+          <m:r>
+            <w:rPr>
+              <w:rFonts w:ascii="Cambria Math" w:hAnsi="Cambria Math" w:cs="Times New Roman"/>
+              <w:sz w:val="24"/>
+              <w:szCs w:val="24"/>
+              <w:lang w:val="en-US"/>
+            </w:rPr>
+            <m:t xml:space="preserve">cos </m:t>
           </m:r>
           <m:r>
             <w:rPr>
@@ -9332,7 +9571,16 @@
               <w:szCs w:val="24"/>
               <w:lang w:val="en-US"/>
             </w:rPr>
-            <m:t xml:space="preserve">*cos </m:t>
+            <m:t>∙</m:t>
+          </m:r>
+          <m:r>
+            <w:rPr>
+              <w:rFonts w:ascii="Cambria Math" w:hAnsi="Cambria Math" w:cs="Times New Roman"/>
+              <w:sz w:val="24"/>
+              <w:szCs w:val="24"/>
+              <w:lang w:val="en-US"/>
+            </w:rPr>
+            <m:t xml:space="preserve">cos </m:t>
           </m:r>
           <m:sSup>
             <m:sSupPr>
@@ -9514,16 +9762,7 @@
           <w:sz w:val="24"/>
           <w:szCs w:val="24"/>
         </w:rPr>
-        <w:t xml:space="preserve"> механические свойства материалов </w:t>
-      </w:r>
-      <w:proofErr w:type="gramStart"/>
-      <w:r>
-        <w:rPr>
-          <w:rFonts w:ascii="Times New Roman" w:hAnsi="Times New Roman" w:cs="Times New Roman"/>
-          <w:sz w:val="24"/>
-          <w:szCs w:val="24"/>
-        </w:rPr>
-        <w:t xml:space="preserve">колес; </w:t>
+        <w:t xml:space="preserve"> механические свойства материалов колес; </w:t>
       </w:r>
       <m:oMath>
         <m:sSub>
@@ -9584,7 +9823,6 @@
         </w:rPr>
         <w:t xml:space="preserve">  </w:t>
       </w:r>
-      <w:proofErr w:type="gramEnd"/>
       <w:r>
         <w:rPr>
           <w:rFonts w:ascii="Times New Roman" w:hAnsi="Times New Roman" w:cs="Times New Roman"/>
@@ -10169,7 +10407,7 @@
                   <w:sz w:val="24"/>
                   <w:szCs w:val="24"/>
                 </w:rPr>
-                <m:t>2*</m:t>
+                <m:t>2∙</m:t>
               </m:r>
               <m:sSup>
                 <m:sSupPr>
@@ -10447,7 +10685,7 @@
                   <w:sz w:val="24"/>
                   <w:szCs w:val="24"/>
                 </w:rPr>
-                <m:t>2*</m:t>
+                <m:t>2∙</m:t>
               </m:r>
               <m:sSup>
                 <m:sSupPr>
@@ -10486,9 +10724,17 @@
                   <w:rFonts w:ascii="Cambria Math" w:hAnsi="Cambria Math" w:cs="Times New Roman"/>
                   <w:sz w:val="24"/>
                   <w:szCs w:val="24"/>
+                </w:rPr>
+                <m:t>∙</m:t>
+              </m:r>
+              <m:r>
+                <w:rPr>
+                  <w:rFonts w:ascii="Cambria Math" w:hAnsi="Cambria Math" w:cs="Times New Roman"/>
+                  <w:sz w:val="24"/>
+                  <w:szCs w:val="24"/>
                   <w:lang w:val="en-US"/>
                 </w:rPr>
-                <m:t>*11</m:t>
+                <m:t>11</m:t>
               </m:r>
             </m:num>
             <m:den>
@@ -10498,7 +10744,7 @@
                   <w:sz w:val="24"/>
                   <w:szCs w:val="24"/>
                 </w:rPr>
-                <m:t>11,6*</m:t>
+                <m:t>12∙</m:t>
               </m:r>
               <m:r>
                 <w:rPr>
@@ -10517,7 +10763,15 @@
               <w:sz w:val="24"/>
               <w:szCs w:val="24"/>
             </w:rPr>
-            <m:t xml:space="preserve"> 1*1,01*1,04=69,899</m:t>
+            <m:t xml:space="preserve"> 1∙1,01∙</m:t>
+          </m:r>
+          <m:r>
+            <w:rPr>
+              <w:rFonts w:ascii="Cambria Math" w:hAnsi="Cambria Math" w:cs="Times New Roman"/>
+              <w:sz w:val="24"/>
+              <w:szCs w:val="24"/>
+            </w:rPr>
+            <m:t>1,04=67,569</m:t>
           </m:r>
           <m:f>
             <m:fPr>
@@ -11402,7 +11656,40 @@
               <w:sz w:val="24"/>
               <w:szCs w:val="24"/>
             </w:rPr>
-            <m:t>1,76*275*</m:t>
+            <m:t>1,76</m:t>
+          </m:r>
+          <m:r>
+            <m:rPr>
+              <m:sty m:val="p"/>
+            </m:rPr>
+            <w:rPr>
+              <w:rFonts w:ascii="Cambria Math" w:hAnsi="Cambria Math" w:cs="Times New Roman"/>
+              <w:sz w:val="24"/>
+              <w:szCs w:val="24"/>
+            </w:rPr>
+            <m:t>∙</m:t>
+          </m:r>
+          <m:r>
+            <m:rPr>
+              <m:sty m:val="p"/>
+            </m:rPr>
+            <w:rPr>
+              <w:rFonts w:ascii="Cambria Math" w:hAnsi="Cambria Math" w:cs="Times New Roman"/>
+              <w:sz w:val="24"/>
+              <w:szCs w:val="24"/>
+            </w:rPr>
+            <m:t>275</m:t>
+          </m:r>
+          <m:r>
+            <m:rPr>
+              <m:sty m:val="p"/>
+            </m:rPr>
+            <w:rPr>
+              <w:rFonts w:ascii="Cambria Math" w:hAnsi="Cambria Math" w:cs="Times New Roman"/>
+              <w:sz w:val="24"/>
+              <w:szCs w:val="24"/>
+            </w:rPr>
+            <m:t>∙</m:t>
           </m:r>
           <m:r>
             <w:rPr>
@@ -11447,7 +11734,7 @@
                       <w:sz w:val="24"/>
                       <w:szCs w:val="24"/>
                     </w:rPr>
-                    <m:t>69,899</m:t>
+                    <m:t>67,569</m:t>
                   </m:r>
                   <m:d>
                     <m:dPr>
@@ -11482,7 +11769,25 @@
                       <w:szCs w:val="24"/>
                       <w:vertAlign w:val="subscript"/>
                     </w:rPr>
-                    <m:t>28,5*2.7</m:t>
+                    <m:t>28,5</m:t>
+                  </m:r>
+                  <m:r>
+                    <w:rPr>
+                      <w:rFonts w:ascii="Cambria Math" w:eastAsiaTheme="minorEastAsia" w:hAnsi="Cambria Math" w:cs="Times New Roman"/>
+                      <w:sz w:val="24"/>
+                      <w:szCs w:val="24"/>
+                      <w:vertAlign w:val="subscript"/>
+                    </w:rPr>
+                    <m:t>∙</m:t>
+                  </m:r>
+                  <m:r>
+                    <w:rPr>
+                      <w:rFonts w:ascii="Cambria Math" w:eastAsiaTheme="minorEastAsia" w:hAnsi="Cambria Math" w:cs="Times New Roman"/>
+                      <w:sz w:val="24"/>
+                      <w:szCs w:val="24"/>
+                      <w:vertAlign w:val="subscript"/>
+                    </w:rPr>
+                    <m:t>2.7</m:t>
                   </m:r>
                 </m:den>
               </m:f>
@@ -11495,7 +11800,16 @@
               <w:szCs w:val="24"/>
               <w:vertAlign w:val="subscript"/>
             </w:rPr>
-            <m:t>=785,272 МПа.</m:t>
+            <m:t>=772,074</m:t>
+          </m:r>
+          <m:r>
+            <w:rPr>
+              <w:rFonts w:ascii="Cambria Math" w:eastAsiaTheme="minorEastAsia" w:hAnsi="Cambria Math" w:cs="Times New Roman"/>
+              <w:sz w:val="24"/>
+              <w:szCs w:val="24"/>
+              <w:vertAlign w:val="subscript"/>
+            </w:rPr>
+            <m:t xml:space="preserve"> МПа.</m:t>
           </m:r>
         </m:oMath>
       </m:oMathPara>
@@ -11565,7 +11879,25 @@
               <w:szCs w:val="24"/>
               <w:vertAlign w:val="subscript"/>
             </w:rPr>
-            <m:t>=785 МПа&lt;</m:t>
+            <m:t>=</m:t>
+          </m:r>
+          <m:r>
+            <w:rPr>
+              <w:rFonts w:ascii="Cambria Math" w:eastAsiaTheme="minorEastAsia" w:hAnsi="Cambria Math" w:cs="Times New Roman"/>
+              <w:sz w:val="24"/>
+              <w:szCs w:val="24"/>
+              <w:vertAlign w:val="subscript"/>
+            </w:rPr>
+            <m:t>772,074</m:t>
+          </m:r>
+          <m:r>
+            <w:rPr>
+              <w:rFonts w:ascii="Cambria Math" w:eastAsiaTheme="minorEastAsia" w:hAnsi="Cambria Math" w:cs="Times New Roman"/>
+              <w:sz w:val="24"/>
+              <w:szCs w:val="24"/>
+              <w:vertAlign w:val="subscript"/>
+            </w:rPr>
+            <m:t xml:space="preserve"> МПа&lt;</m:t>
           </m:r>
           <m:sSub>
             <m:sSubPr>
@@ -12065,15 +12397,7 @@
                 <w:sz w:val="24"/>
                 <w:szCs w:val="24"/>
               </w:rPr>
-              <m:t>F</m:t>
-            </m:r>
-            <m:r>
-              <w:rPr>
-                <w:rFonts w:ascii="Cambria Math" w:hAnsi="Cambria Math" w:cs="Times New Roman"/>
-                <w:sz w:val="24"/>
-                <w:szCs w:val="24"/>
-              </w:rPr>
-              <m:t>1</m:t>
+              <m:t>F1</m:t>
             </m:r>
           </m:sub>
         </m:sSub>
@@ -12155,15 +12479,7 @@
                 <w:sz w:val="24"/>
                 <w:szCs w:val="24"/>
               </w:rPr>
-              <m:t>F</m:t>
-            </m:r>
-            <m:r>
-              <w:rPr>
-                <w:rFonts w:ascii="Cambria Math" w:hAnsi="Cambria Math" w:cs="Times New Roman"/>
-                <w:sz w:val="24"/>
-                <w:szCs w:val="24"/>
-              </w:rPr>
-              <m:t>2</m:t>
+              <m:t>F2</m:t>
             </m:r>
           </m:sub>
         </m:sSub>
@@ -13030,7 +13346,15 @@
                   <w:sz w:val="24"/>
                   <w:szCs w:val="24"/>
                 </w:rPr>
-                <m:t>2*</m:t>
+                <m:t>2</m:t>
+              </m:r>
+              <m:r>
+                <w:rPr>
+                  <w:rFonts w:ascii="Cambria Math" w:hAnsi="Cambria Math" w:cs="Times New Roman"/>
+                  <w:sz w:val="24"/>
+                  <w:szCs w:val="24"/>
+                </w:rPr>
+                <m:t>∙</m:t>
               </m:r>
               <m:sSup>
                 <m:sSupPr>
@@ -13322,7 +13646,15 @@
                   <w:sz w:val="24"/>
                   <w:szCs w:val="24"/>
                 </w:rPr>
-                <m:t>2*</m:t>
+                <m:t>2</m:t>
+              </m:r>
+              <m:r>
+                <w:rPr>
+                  <w:rFonts w:ascii="Cambria Math" w:hAnsi="Cambria Math" w:cs="Times New Roman"/>
+                  <w:sz w:val="24"/>
+                  <w:szCs w:val="24"/>
+                </w:rPr>
+                <m:t>∙</m:t>
               </m:r>
               <m:sSup>
                 <m:sSupPr>
@@ -13363,7 +13695,16 @@
                   <w:szCs w:val="24"/>
                   <w:lang w:val="en-US"/>
                 </w:rPr>
-                <m:t>*11</m:t>
+                <m:t>∙</m:t>
+              </m:r>
+              <m:r>
+                <w:rPr>
+                  <w:rFonts w:ascii="Cambria Math" w:hAnsi="Cambria Math" w:cs="Times New Roman"/>
+                  <w:sz w:val="24"/>
+                  <w:szCs w:val="24"/>
+                  <w:lang w:val="en-US"/>
+                </w:rPr>
+                <m:t>11</m:t>
               </m:r>
             </m:num>
             <m:den>
@@ -13373,7 +13714,15 @@
                   <w:sz w:val="24"/>
                   <w:szCs w:val="24"/>
                 </w:rPr>
-                <m:t>11,6*</m:t>
+                <m:t>12</m:t>
+              </m:r>
+              <m:r>
+                <w:rPr>
+                  <w:rFonts w:ascii="Cambria Math" w:hAnsi="Cambria Math" w:cs="Times New Roman"/>
+                  <w:sz w:val="24"/>
+                  <w:szCs w:val="24"/>
+                </w:rPr>
+                <m:t>∙</m:t>
               </m:r>
               <m:r>
                 <w:rPr>
@@ -13392,7 +13741,39 @@
               <w:sz w:val="24"/>
               <w:szCs w:val="24"/>
             </w:rPr>
-            <m:t xml:space="preserve"> 1*1,03*1,08=74,025</m:t>
+            <m:t xml:space="preserve"> 1</m:t>
+          </m:r>
+          <m:r>
+            <w:rPr>
+              <w:rFonts w:ascii="Cambria Math" w:hAnsi="Cambria Math" w:cs="Times New Roman"/>
+              <w:sz w:val="24"/>
+              <w:szCs w:val="24"/>
+            </w:rPr>
+            <m:t>∙</m:t>
+          </m:r>
+          <m:r>
+            <w:rPr>
+              <w:rFonts w:ascii="Cambria Math" w:hAnsi="Cambria Math" w:cs="Times New Roman"/>
+              <w:sz w:val="24"/>
+              <w:szCs w:val="24"/>
+            </w:rPr>
+            <m:t>1,03</m:t>
+          </m:r>
+          <m:r>
+            <w:rPr>
+              <w:rFonts w:ascii="Cambria Math" w:hAnsi="Cambria Math" w:cs="Times New Roman"/>
+              <w:sz w:val="24"/>
+              <w:szCs w:val="24"/>
+            </w:rPr>
+            <m:t>∙</m:t>
+          </m:r>
+          <m:r>
+            <w:rPr>
+              <w:rFonts w:ascii="Cambria Math" w:hAnsi="Cambria Math" w:cs="Times New Roman"/>
+              <w:sz w:val="24"/>
+              <w:szCs w:val="24"/>
+            </w:rPr>
+            <m:t>1,08=71,557</m:t>
           </m:r>
           <m:f>
             <m:fPr>
@@ -14099,17 +14480,7 @@
                   <w:vertAlign w:val="subscript"/>
                   <w:lang w:val="en-US"/>
                 </w:rPr>
-                <m:t>F</m:t>
-              </m:r>
-              <m:r>
-                <w:rPr>
-                  <w:rFonts w:ascii="Cambria Math" w:hAnsi="Cambria Math" w:cs="Times New Roman"/>
-                  <w:sz w:val="24"/>
-                  <w:szCs w:val="24"/>
-                  <w:vertAlign w:val="subscript"/>
-                  <w:lang w:val="en-US"/>
-                </w:rPr>
-                <m:t>1</m:t>
+                <m:t>F1</m:t>
               </m:r>
             </m:sub>
           </m:sSub>
@@ -14149,15 +14520,7 @@
                   <w:sz w:val="24"/>
                   <w:szCs w:val="24"/>
                 </w:rPr>
-                <m:t>F</m:t>
-              </m:r>
-              <m:r>
-                <w:rPr>
-                  <w:rFonts w:ascii="Cambria Math" w:hAnsi="Cambria Math" w:cs="Times New Roman"/>
-                  <w:sz w:val="24"/>
-                  <w:szCs w:val="24"/>
-                </w:rPr>
-                <m:t>1</m:t>
+                <m:t>F1</m:t>
               </m:r>
             </m:sub>
           </m:sSub>
@@ -14309,15 +14672,42 @@
               <w:sz w:val="24"/>
               <w:szCs w:val="24"/>
             </w:rPr>
-            <m:t>4,07*</m:t>
-          </m:r>
-          <m:r>
+            <m:t>4,07</m:t>
+          </m:r>
+          <m:r>
+            <m:rPr>
+              <m:sty m:val="p"/>
+            </m:rPr>
             <w:rPr>
               <w:rFonts w:ascii="Cambria Math" w:hAnsi="Cambria Math" w:cs="Times New Roman"/>
               <w:sz w:val="24"/>
               <w:szCs w:val="24"/>
             </w:rPr>
-            <m:t>1*1</m:t>
+            <m:t>∙</m:t>
+          </m:r>
+          <m:r>
+            <w:rPr>
+              <w:rFonts w:ascii="Cambria Math" w:hAnsi="Cambria Math" w:cs="Times New Roman"/>
+              <w:sz w:val="24"/>
+              <w:szCs w:val="24"/>
+            </w:rPr>
+            <m:t>1</m:t>
+          </m:r>
+          <m:r>
+            <w:rPr>
+              <w:rFonts w:ascii="Cambria Math" w:hAnsi="Cambria Math" w:cs="Times New Roman"/>
+              <w:sz w:val="24"/>
+              <w:szCs w:val="24"/>
+            </w:rPr>
+            <m:t>∙</m:t>
+          </m:r>
+          <m:r>
+            <w:rPr>
+              <w:rFonts w:ascii="Cambria Math" w:hAnsi="Cambria Math" w:cs="Times New Roman"/>
+              <w:sz w:val="24"/>
+              <w:szCs w:val="24"/>
+            </w:rPr>
+            <m:t>1</m:t>
           </m:r>
           <m:f>
             <m:fPr>
@@ -14337,7 +14727,7 @@
                   <w:sz w:val="24"/>
                   <w:szCs w:val="24"/>
                 </w:rPr>
-                <m:t>74,025</m:t>
+                <m:t>71,557</m:t>
               </m:r>
             </m:num>
             <m:den>
@@ -14357,7 +14747,23 @@
               <w:sz w:val="24"/>
               <w:szCs w:val="24"/>
             </w:rPr>
-            <m:t xml:space="preserve">=200,854 </m:t>
+            <m:t>=</m:t>
+          </m:r>
+          <m:r>
+            <w:rPr>
+              <w:rFonts w:ascii="Cambria Math" w:hAnsi="Cambria Math" w:cs="Times New Roman"/>
+              <w:sz w:val="24"/>
+              <w:szCs w:val="24"/>
+            </w:rPr>
+            <m:t>194,157</m:t>
+          </m:r>
+          <m:r>
+            <w:rPr>
+              <w:rFonts w:ascii="Cambria Math" w:hAnsi="Cambria Math" w:cs="Times New Roman"/>
+              <w:sz w:val="24"/>
+              <w:szCs w:val="24"/>
+            </w:rPr>
+            <m:t xml:space="preserve"> </m:t>
           </m:r>
           <m:r>
             <w:rPr>
@@ -14424,15 +14830,7 @@
           <w:sz w:val="24"/>
           <w:szCs w:val="24"/>
         </w:rPr>
-        <w:t xml:space="preserve">-для </w:t>
-      </w:r>
-      <w:r>
-        <w:rPr>
-          <w:rFonts w:ascii="Times New Roman" w:hAnsi="Times New Roman" w:cs="Times New Roman"/>
-          <w:sz w:val="24"/>
-          <w:szCs w:val="24"/>
-        </w:rPr>
-        <w:t>колеса</w:t>
+        <w:t>-для колеса</w:t>
       </w:r>
     </w:p>
     <w:p>
@@ -14478,17 +14876,7 @@
                   <w:vertAlign w:val="subscript"/>
                   <w:lang w:val="en-US"/>
                 </w:rPr>
-                <m:t>F</m:t>
-              </m:r>
-              <m:r>
-                <w:rPr>
-                  <w:rFonts w:ascii="Cambria Math" w:hAnsi="Cambria Math" w:cs="Times New Roman"/>
-                  <w:sz w:val="24"/>
-                  <w:szCs w:val="24"/>
-                  <w:vertAlign w:val="subscript"/>
-                  <w:lang w:val="en-US"/>
-                </w:rPr>
-                <m:t>2</m:t>
+                <m:t>F2</m:t>
               </m:r>
             </m:sub>
           </m:sSub>
@@ -14528,15 +14916,7 @@
                   <w:sz w:val="24"/>
                   <w:szCs w:val="24"/>
                 </w:rPr>
-                <m:t>F</m:t>
-              </m:r>
-              <m:r>
-                <w:rPr>
-                  <w:rFonts w:ascii="Cambria Math" w:hAnsi="Cambria Math" w:cs="Times New Roman"/>
-                  <w:sz w:val="24"/>
-                  <w:szCs w:val="24"/>
-                </w:rPr>
-                <m:t>2</m:t>
+                <m:t>F2</m:t>
               </m:r>
             </m:sub>
           </m:sSub>
@@ -14699,7 +15079,7 @@
               <w:sz w:val="24"/>
               <w:szCs w:val="24"/>
             </w:rPr>
-            <m:t>*</m:t>
+            <m:t>∙</m:t>
           </m:r>
           <m:r>
             <w:rPr>
@@ -14707,7 +15087,23 @@
               <w:sz w:val="24"/>
               <w:szCs w:val="24"/>
             </w:rPr>
-            <m:t>1*1</m:t>
+            <m:t>1</m:t>
+          </m:r>
+          <m:r>
+            <w:rPr>
+              <w:rFonts w:ascii="Cambria Math" w:hAnsi="Cambria Math" w:cs="Times New Roman"/>
+              <w:sz w:val="24"/>
+              <w:szCs w:val="24"/>
+            </w:rPr>
+            <m:t>∙</m:t>
+          </m:r>
+          <m:r>
+            <w:rPr>
+              <w:rFonts w:ascii="Cambria Math" w:hAnsi="Cambria Math" w:cs="Times New Roman"/>
+              <w:sz w:val="24"/>
+              <w:szCs w:val="24"/>
+            </w:rPr>
+            <m:t>1</m:t>
           </m:r>
           <m:f>
             <m:fPr>
@@ -14747,7 +15143,7 @@
               <w:sz w:val="24"/>
               <w:szCs w:val="24"/>
             </w:rPr>
-            <m:t>=180.128</m:t>
+            <m:t>=174,122</m:t>
           </m:r>
           <m:r>
             <w:rPr>
@@ -14778,6 +15174,8 @@
           <w:vertAlign w:val="subscript"/>
         </w:rPr>
       </w:pPr>
+      <w:bookmarkStart w:id="0" w:name="_GoBack"/>
+      <w:bookmarkEnd w:id="0"/>
     </w:p>
     <w:p>
       <w:pPr>
@@ -14858,7 +15256,7 @@
             <w:sz w:val="24"/>
             <w:szCs w:val="24"/>
           </w:rPr>
-          <m:t>200,854</m:t>
+          <m:t>194,157</m:t>
         </m:r>
         <m:r>
           <w:rPr>
@@ -15053,7 +15451,15 @@
             <w:sz w:val="24"/>
             <w:szCs w:val="24"/>
           </w:rPr>
-          <m:t xml:space="preserve">180.128 </m:t>
+          <m:t>174,122</m:t>
+        </m:r>
+        <m:r>
+          <w:rPr>
+            <w:rFonts w:ascii="Cambria Math" w:hAnsi="Cambria Math" w:cs="Times New Roman"/>
+            <w:sz w:val="24"/>
+            <w:szCs w:val="24"/>
+          </w:rPr>
+          <m:t xml:space="preserve"> </m:t>
         </m:r>
         <m:r>
           <w:rPr>
@@ -15420,7 +15826,15 @@
                   <w:sz w:val="24"/>
                   <w:szCs w:val="24"/>
                 </w:rPr>
-                <m:t>2*</m:t>
+                <m:t>2</m:t>
+              </m:r>
+              <m:r>
+                <w:rPr>
+                  <w:rFonts w:ascii="Cambria Math" w:hAnsi="Cambria Math" w:cs="Times New Roman"/>
+                  <w:sz w:val="24"/>
+                  <w:szCs w:val="24"/>
+                </w:rPr>
+                <m:t>∙</m:t>
               </m:r>
               <m:sSup>
                 <m:sSupPr>
@@ -15461,7 +15875,16 @@
                   <w:szCs w:val="24"/>
                   <w:lang w:val="en-US"/>
                 </w:rPr>
-                <m:t>*11</m:t>
+                <m:t>∙</m:t>
+              </m:r>
+              <m:r>
+                <w:rPr>
+                  <w:rFonts w:ascii="Cambria Math" w:hAnsi="Cambria Math" w:cs="Times New Roman"/>
+                  <w:sz w:val="24"/>
+                  <w:szCs w:val="24"/>
+                  <w:lang w:val="en-US"/>
+                </w:rPr>
+                <m:t>11</m:t>
               </m:r>
             </m:num>
             <m:den>
@@ -15702,7 +16125,23 @@
               <w:sz w:val="24"/>
               <w:szCs w:val="24"/>
             </w:rPr>
-            <m:t>771,93*tg</m:t>
+            <m:t>771,93</m:t>
+          </m:r>
+          <m:r>
+            <w:rPr>
+              <w:rFonts w:ascii="Cambria Math" w:hAnsi="Cambria Math" w:cs="Times New Roman"/>
+              <w:sz w:val="24"/>
+              <w:szCs w:val="24"/>
+            </w:rPr>
+            <m:t>∙</m:t>
+          </m:r>
+          <m:r>
+            <w:rPr>
+              <w:rFonts w:ascii="Cambria Math" w:hAnsi="Cambria Math" w:cs="Times New Roman"/>
+              <w:sz w:val="24"/>
+              <w:szCs w:val="24"/>
+            </w:rPr>
+            <m:t>tg</m:t>
           </m:r>
           <m:sSup>
             <m:sSupPr>
@@ -15940,7 +16379,23 @@
               <w:sz w:val="24"/>
               <w:szCs w:val="24"/>
             </w:rPr>
-            <m:t>771,93*tg</m:t>
+            <m:t>771,93</m:t>
+          </m:r>
+          <m:r>
+            <w:rPr>
+              <w:rFonts w:ascii="Cambria Math" w:hAnsi="Cambria Math" w:cs="Times New Roman"/>
+              <w:sz w:val="24"/>
+              <w:szCs w:val="24"/>
+            </w:rPr>
+            <m:t>∙</m:t>
+          </m:r>
+          <m:r>
+            <w:rPr>
+              <w:rFonts w:ascii="Cambria Math" w:hAnsi="Cambria Math" w:cs="Times New Roman"/>
+              <w:sz w:val="24"/>
+              <w:szCs w:val="24"/>
+            </w:rPr>
+            <m:t>tg</m:t>
           </m:r>
           <m:sSup>
             <m:sSupPr>
@@ -16158,7 +16613,7 @@
           <w:rPr>
             <w:noProof/>
           </w:rPr>
-          <w:t>1</w:t>
+          <w:t>5</w:t>
         </w:r>
         <w:r>
           <w:fldChar w:fldCharType="end"/>
@@ -17062,7 +17517,7 @@
 </file>
 
 <file path=customXml/itemProps1.xml><?xml version="1.0" encoding="utf-8"?>
-<ds:datastoreItem xmlns:ds="http://schemas.openxmlformats.org/officeDocument/2006/customXml" ds:itemID="{B38B6420-75AA-4332-98B8-B03662C8D936}">
+<ds:datastoreItem xmlns:ds="http://schemas.openxmlformats.org/officeDocument/2006/customXml" ds:itemID="{79BFB00E-2037-43D6-AD11-AF9D7DBE5ACC}">
   <ds:schemaRefs>
     <ds:schemaRef ds:uri="http://schemas.openxmlformats.org/officeDocument/2006/bibliography"/>
   </ds:schemaRefs>

--- a/ДММИР/курсач/Расчёт цилиндрической прямозубой реверсивной передачи.docx
+++ b/ДММИР/курсач/Расчёт цилиндрической прямозубой реверсивной передачи.docx
@@ -43,7 +43,6 @@
               <w:noProof/>
               <w:sz w:val="24"/>
               <w:szCs w:val="24"/>
-              <w:lang w:eastAsia="ru-RU"/>
             </w:rPr>
             <w:drawing>
               <wp:inline distT="0" distB="0" distL="0" distR="0" wp14:anchorId="1E713897" wp14:editId="7894BD09">
@@ -305,8 +304,18 @@
               <w:sz w:val="24"/>
               <w:szCs w:val="24"/>
             </w:rPr>
-            <w:t>Кафедра робототехники и мехатроники</w:t>
+            <w:t xml:space="preserve">Кафедра робототехники и </w:t>
           </w:r>
+          <w:proofErr w:type="spellStart"/>
+          <w:r>
+            <w:rPr>
+              <w:rFonts w:ascii="Times New Roman" w:hAnsi="Times New Roman"/>
+              <w:sz w:val="24"/>
+              <w:szCs w:val="24"/>
+            </w:rPr>
+            <w:t>мехатроники</w:t>
+          </w:r>
+          <w:proofErr w:type="spellEnd"/>
         </w:p>
         <w:p/>
         <w:p>
@@ -324,7 +333,25 @@
               <w:sz w:val="24"/>
               <w:szCs w:val="24"/>
             </w:rPr>
-            <w:t>Дисциплина «Детали мехатронных модулей, роботов и их конструирование»</w:t>
+            <w:t xml:space="preserve">Дисциплина «Детали </w:t>
+          </w:r>
+          <w:proofErr w:type="spellStart"/>
+          <w:r>
+            <w:rPr>
+              <w:rFonts w:ascii="Times New Roman" w:hAnsi="Times New Roman"/>
+              <w:sz w:val="24"/>
+              <w:szCs w:val="24"/>
+            </w:rPr>
+            <w:t>мехатронных</w:t>
+          </w:r>
+          <w:proofErr w:type="spellEnd"/>
+          <w:r>
+            <w:rPr>
+              <w:rFonts w:ascii="Times New Roman" w:hAnsi="Times New Roman"/>
+              <w:sz w:val="24"/>
+              <w:szCs w:val="24"/>
+            </w:rPr>
+            <w:t xml:space="preserve"> модулей, роботов и их конструирование»</w:t>
           </w:r>
         </w:p>
         <w:p/>
@@ -406,7 +433,27 @@
               <w:sz w:val="32"/>
               <w:szCs w:val="32"/>
             </w:rPr>
-            <w:t>Приводной модуль поворота звена мехатронного устройства</w:t>
+            <w:t xml:space="preserve">Приводной модуль поворота звена </w:t>
+          </w:r>
+          <w:proofErr w:type="spellStart"/>
+          <w:r>
+            <w:rPr>
+              <w:rFonts w:ascii="Times New Roman" w:hAnsi="Times New Roman"/>
+              <w:b/>
+              <w:sz w:val="32"/>
+              <w:szCs w:val="32"/>
+            </w:rPr>
+            <w:t>мехатронного</w:t>
+          </w:r>
+          <w:proofErr w:type="spellEnd"/>
+          <w:r>
+            <w:rPr>
+              <w:rFonts w:ascii="Times New Roman" w:hAnsi="Times New Roman"/>
+              <w:b/>
+              <w:sz w:val="32"/>
+              <w:szCs w:val="32"/>
+            </w:rPr>
+            <w:t xml:space="preserve"> устройства</w:t>
           </w:r>
           <w:r>
             <w:rPr>
@@ -538,15 +585,32 @@
               <w:szCs w:val="28"/>
             </w:rPr>
             <w:tab/>
-            <w:t xml:space="preserve">       __________  </w:t>
+            <w:t xml:space="preserve">       _________</w:t>
           </w:r>
+          <w:proofErr w:type="gramStart"/>
           <w:r>
             <w:rPr>
               <w:rFonts w:ascii="Times New Roman" w:hAnsi="Times New Roman"/>
               <w:sz w:val="28"/>
               <w:szCs w:val="28"/>
             </w:rPr>
+            <w:t xml:space="preserve">_  </w:t>
+          </w:r>
+          <w:r>
+            <w:rPr>
+              <w:rFonts w:ascii="Times New Roman" w:hAnsi="Times New Roman"/>
+              <w:sz w:val="28"/>
+              <w:szCs w:val="28"/>
+            </w:rPr>
             <w:tab/>
+          </w:r>
+          <w:proofErr w:type="gramEnd"/>
+          <w:r>
+            <w:rPr>
+              <w:rFonts w:ascii="Times New Roman" w:hAnsi="Times New Roman"/>
+              <w:sz w:val="28"/>
+              <w:szCs w:val="28"/>
+            </w:rPr>
             <w:t xml:space="preserve">  </w:t>
           </w:r>
           <w:r>
@@ -649,7 +713,25 @@
               <w:vertAlign w:val="superscript"/>
             </w:rPr>
             <w:tab/>
-            <w:t xml:space="preserve">                 </w:t>
+            <w:t xml:space="preserve">           </w:t>
+          </w:r>
+          <w:r>
+            <w:rPr>
+              <w:rFonts w:ascii="Times New Roman" w:hAnsi="Times New Roman"/>
+              <w:sz w:val="28"/>
+              <w:szCs w:val="28"/>
+              <w:vertAlign w:val="superscript"/>
+            </w:rPr>
+            <w:t xml:space="preserve"> </w:t>
+          </w:r>
+          <w:r>
+            <w:rPr>
+              <w:rFonts w:ascii="Times New Roman" w:hAnsi="Times New Roman"/>
+              <w:sz w:val="28"/>
+              <w:szCs w:val="28"/>
+              <w:vertAlign w:val="superscript"/>
+            </w:rPr>
+            <w:t xml:space="preserve">     </w:t>
           </w:r>
           <w:r>
             <w:rPr>
@@ -719,6 +801,7 @@
               <w:szCs w:val="28"/>
             </w:rPr>
           </w:pPr>
+          <w:proofErr w:type="gramStart"/>
           <w:r>
             <w:rPr>
               <w:rFonts w:ascii="Times New Roman" w:hAnsi="Times New Roman"/>
@@ -733,7 +816,34 @@
               <w:sz w:val="28"/>
               <w:szCs w:val="28"/>
             </w:rPr>
-            <w:t xml:space="preserve">еподаватель:                         </w:t>
+            <w:t xml:space="preserve">еподаватель:   </w:t>
+          </w:r>
+          <w:proofErr w:type="gramEnd"/>
+          <w:r>
+            <w:rPr>
+              <w:rFonts w:ascii="Times New Roman" w:hAnsi="Times New Roman"/>
+              <w:sz w:val="28"/>
+              <w:szCs w:val="28"/>
+            </w:rPr>
+            <w:t xml:space="preserve">                  </w:t>
+          </w:r>
+          <w:r>
+            <w:rPr>
+              <w:rFonts w:ascii="Times New Roman" w:hAnsi="Times New Roman"/>
+              <w:sz w:val="28"/>
+              <w:szCs w:val="28"/>
+            </w:rPr>
+            <w:t xml:space="preserve">   </w:t>
+          </w:r>
+          <w:bookmarkStart w:id="0" w:name="_GoBack"/>
+          <w:bookmarkEnd w:id="0"/>
+          <w:r>
+            <w:rPr>
+              <w:rFonts w:ascii="Times New Roman" w:hAnsi="Times New Roman"/>
+              <w:sz w:val="28"/>
+              <w:szCs w:val="28"/>
+            </w:rPr>
+            <w:t xml:space="preserve"> </w:t>
           </w:r>
           <w:r>
             <w:rPr>
@@ -750,7 +860,15 @@
               <w:sz w:val="28"/>
               <w:szCs w:val="28"/>
             </w:rPr>
-            <w:t xml:space="preserve">__                      __________  </w:t>
+            <w:t>__</w:t>
+          </w:r>
+          <w:r>
+            <w:rPr>
+              <w:rFonts w:ascii="Times New Roman" w:hAnsi="Times New Roman"/>
+              <w:sz w:val="28"/>
+              <w:szCs w:val="28"/>
+            </w:rPr>
+            <w:t xml:space="preserve">                      __________  </w:t>
           </w:r>
           <w:r>
             <w:rPr>
@@ -779,7 +897,7 @@
               <w:szCs w:val="28"/>
               <w:vertAlign w:val="superscript"/>
             </w:rPr>
-            <w:t xml:space="preserve">            (ФИО</w:t>
+            <w:t xml:space="preserve">            </w:t>
           </w:r>
           <w:r>
             <w:rPr>
@@ -788,8 +906,9 @@
               <w:szCs w:val="28"/>
               <w:vertAlign w:val="superscript"/>
             </w:rPr>
-            <w:t>)</w:t>
+            <w:t>(</w:t>
           </w:r>
+          <w:proofErr w:type="gramStart"/>
           <w:r>
             <w:rPr>
               <w:rFonts w:ascii="Times New Roman" w:hAnsi="Times New Roman"/>
@@ -797,7 +916,35 @@
               <w:szCs w:val="28"/>
               <w:vertAlign w:val="superscript"/>
             </w:rPr>
-            <w:t xml:space="preserve">         </w:t>
+            <w:t>ФИО</w:t>
+          </w:r>
+          <w:r>
+            <w:rPr>
+              <w:rFonts w:ascii="Times New Roman" w:hAnsi="Times New Roman"/>
+              <w:sz w:val="28"/>
+              <w:szCs w:val="28"/>
+              <w:vertAlign w:val="superscript"/>
+            </w:rPr>
+            <w:t>)</w:t>
+          </w:r>
+          <w:r>
+            <w:rPr>
+              <w:rFonts w:ascii="Times New Roman" w:hAnsi="Times New Roman"/>
+              <w:sz w:val="28"/>
+              <w:szCs w:val="28"/>
+              <w:vertAlign w:val="superscript"/>
+            </w:rPr>
+            <w:t xml:space="preserve">   </w:t>
+          </w:r>
+          <w:proofErr w:type="gramEnd"/>
+          <w:r>
+            <w:rPr>
+              <w:rFonts w:ascii="Times New Roman" w:hAnsi="Times New Roman"/>
+              <w:sz w:val="28"/>
+              <w:szCs w:val="28"/>
+              <w:vertAlign w:val="superscript"/>
+            </w:rPr>
+            <w:t xml:space="preserve">      </w:t>
           </w:r>
           <w:r>
             <w:rPr>
@@ -887,7 +1034,25 @@
               <w:sz w:val="28"/>
               <w:szCs w:val="28"/>
             </w:rPr>
-            <w:t xml:space="preserve"> ________                 Дата:_________</w:t>
+            <w:t xml:space="preserve"> ________                 </w:t>
+          </w:r>
+          <w:proofErr w:type="gramStart"/>
+          <w:r>
+            <w:rPr>
+              <w:rFonts w:ascii="Times New Roman" w:hAnsi="Times New Roman"/>
+              <w:sz w:val="28"/>
+              <w:szCs w:val="28"/>
+            </w:rPr>
+            <w:t>Дата:_</w:t>
+          </w:r>
+          <w:proofErr w:type="gramEnd"/>
+          <w:r>
+            <w:rPr>
+              <w:rFonts w:ascii="Times New Roman" w:hAnsi="Times New Roman"/>
+              <w:sz w:val="28"/>
+              <w:szCs w:val="28"/>
+            </w:rPr>
+            <w:t>________</w:t>
           </w:r>
         </w:p>
         <w:p>
@@ -1023,25 +1188,7 @@
           <w:sz w:val="24"/>
           <w:szCs w:val="24"/>
         </w:rPr>
-        <w:t>1 Н</w:t>
-      </w:r>
-      <m:oMath>
-        <m:r>
-          <w:rPr>
-            <w:rFonts w:ascii="Cambria Math" w:hAnsi="Cambria Math" w:cs="Times New Roman"/>
-            <w:sz w:val="24"/>
-            <w:szCs w:val="24"/>
-          </w:rPr>
-          <m:t>∙</m:t>
-        </m:r>
-      </m:oMath>
-      <w:r>
-        <w:rPr>
-          <w:rFonts w:ascii="Times New Roman" w:hAnsi="Times New Roman" w:cs="Times New Roman"/>
-          <w:sz w:val="24"/>
-          <w:szCs w:val="24"/>
-        </w:rPr>
-        <w:t>м</w:t>
+        <w:t>1 Н*м</w:t>
       </w:r>
       <w:r>
         <w:rPr>
@@ -1124,7 +1271,16 @@
           <w:sz w:val="24"/>
           <w:szCs w:val="24"/>
         </w:rPr>
-        <w:t xml:space="preserve">=86 об/мин и передаточное отношение передачи U </w:t>
+        <w:t xml:space="preserve">=86 об/мин и передаточное отношение передачи </w:t>
+      </w:r>
+      <w:proofErr w:type="gramStart"/>
+      <w:r>
+        <w:rPr>
+          <w:rFonts w:ascii="Times New Roman" w:hAnsi="Times New Roman" w:cs="Times New Roman"/>
+          <w:sz w:val="24"/>
+          <w:szCs w:val="24"/>
+        </w:rPr>
+        <w:t xml:space="preserve">U </w:t>
       </w:r>
       <w:r>
         <w:rPr>
@@ -1140,7 +1296,16 @@
           <w:sz w:val="24"/>
           <w:szCs w:val="24"/>
         </w:rPr>
-        <w:t xml:space="preserve"> 2,7. </w:t>
+        <w:t xml:space="preserve"> 2</w:t>
+      </w:r>
+      <w:proofErr w:type="gramEnd"/>
+      <w:r>
+        <w:rPr>
+          <w:rFonts w:ascii="Times New Roman" w:hAnsi="Times New Roman" w:cs="Times New Roman"/>
+          <w:sz w:val="24"/>
+          <w:szCs w:val="24"/>
+        </w:rPr>
+        <w:t xml:space="preserve">,7. </w:t>
       </w:r>
     </w:p>
     <w:p>
@@ -1175,6 +1340,7 @@
         </w:rPr>
         <w:t xml:space="preserve">45 </w:t>
       </w:r>
+      <w:proofErr w:type="gramStart"/>
       <w:r>
         <w:rPr>
           <w:rFonts w:ascii="Times New Roman" w:hAnsi="Times New Roman" w:cs="Times New Roman"/>
@@ -1189,7 +1355,16 @@
           <w:sz w:val="24"/>
           <w:szCs w:val="24"/>
         </w:rPr>
-        <w:t xml:space="preserve"> закалки </w:t>
+        <w:t xml:space="preserve"> закалки</w:t>
+      </w:r>
+      <w:proofErr w:type="gramEnd"/>
+      <w:r>
+        <w:rPr>
+          <w:rFonts w:ascii="Times New Roman" w:hAnsi="Times New Roman" w:cs="Times New Roman"/>
+          <w:sz w:val="24"/>
+          <w:szCs w:val="24"/>
+        </w:rPr>
+        <w:t xml:space="preserve"> </w:t>
       </w:r>
       <w:r>
         <w:rPr>
@@ -1681,23 +1856,7 @@
               <w:sz w:val="24"/>
               <w:szCs w:val="24"/>
             </w:rPr>
-            <m:t>=17HRC+200=17</m:t>
-          </m:r>
-          <m:r>
-            <w:rPr>
-              <w:rFonts w:ascii="Cambria Math" w:hAnsi="Cambria Math" w:cs="Times New Roman"/>
-              <w:sz w:val="24"/>
-              <w:szCs w:val="24"/>
-            </w:rPr>
-            <m:t>∙</m:t>
-          </m:r>
-          <m:r>
-            <w:rPr>
-              <w:rFonts w:ascii="Cambria Math" w:hAnsi="Cambria Math" w:cs="Times New Roman"/>
-              <w:sz w:val="24"/>
-              <w:szCs w:val="24"/>
-            </w:rPr>
-            <m:t>48+200=1016 МПа .</m:t>
+            <m:t>=17HRC+200=17*48+200=1016 МПа .</m:t>
           </m:r>
         </m:oMath>
       </m:oMathPara>
@@ -2093,15 +2252,7 @@
               <w:sz w:val="24"/>
               <w:szCs w:val="24"/>
             </w:rPr>
-            <m:t>∙</m:t>
-          </m:r>
-          <m:r>
-            <w:rPr>
-              <w:rFonts w:ascii="Cambria Math" w:hAnsi="Cambria Math" w:cs="Times New Roman"/>
-              <w:sz w:val="24"/>
-              <w:szCs w:val="24"/>
-            </w:rPr>
-            <m:t>1=847 МПа.</m:t>
+            <m:t>*1=847 МПа.</m:t>
           </m:r>
         </m:oMath>
       </m:oMathPara>
@@ -2565,7 +2716,25 @@
           <w:sz w:val="24"/>
           <w:szCs w:val="24"/>
         </w:rPr>
-        <w:t>1,55…1,</w:t>
+        <w:t>1</w:t>
+      </w:r>
+      <w:proofErr w:type="gramStart"/>
+      <w:r>
+        <w:rPr>
+          <w:rFonts w:ascii="Times New Roman" w:eastAsiaTheme="minorEastAsia" w:hAnsi="Times New Roman" w:cs="Times New Roman"/>
+          <w:sz w:val="24"/>
+          <w:szCs w:val="24"/>
+        </w:rPr>
+        <w:t>,55</w:t>
+      </w:r>
+      <w:proofErr w:type="gramEnd"/>
+      <w:r>
+        <w:rPr>
+          <w:rFonts w:ascii="Times New Roman" w:eastAsiaTheme="minorEastAsia" w:hAnsi="Times New Roman" w:cs="Times New Roman"/>
+          <w:sz w:val="24"/>
+          <w:szCs w:val="24"/>
+        </w:rPr>
+        <w:t>…1,</w:t>
       </w:r>
       <w:r>
         <w:rPr>
@@ -2860,7 +3029,16 @@
                   <w:szCs w:val="24"/>
                   <w:vertAlign w:val="subscript"/>
                 </w:rPr>
-                <m:t>F1,2</m:t>
+                <m:t>F</m:t>
+              </m:r>
+              <m:r>
+                <w:rPr>
+                  <w:rFonts w:ascii="Cambria Math" w:hAnsi="Cambria Math" w:cs="Times New Roman"/>
+                  <w:sz w:val="24"/>
+                  <w:szCs w:val="24"/>
+                  <w:vertAlign w:val="subscript"/>
+                </w:rPr>
+                <m:t>1,2</m:t>
               </m:r>
             </m:sub>
           </m:sSub>
@@ -3113,15 +3291,7 @@
               <w:sz w:val="24"/>
               <w:szCs w:val="24"/>
             </w:rPr>
-            <m:t>∙</m:t>
-          </m:r>
-          <m:r>
-            <w:rPr>
-              <w:rFonts w:ascii="Cambria Math" w:hAnsi="Cambria Math" w:cs="Times New Roman"/>
-              <w:sz w:val="24"/>
-              <w:szCs w:val="24"/>
-            </w:rPr>
-            <m:t>0,75=246,093 МПа</m:t>
+            <m:t>*0,75=246,093 МПа</m:t>
           </m:r>
         </m:oMath>
       </m:oMathPara>
@@ -3589,25 +3759,7 @@
                       <w:szCs w:val="24"/>
                       <w:lang w:val="en-US"/>
                     </w:rPr>
-                    <m:t>11</m:t>
-                  </m:r>
-                  <m:r>
-                    <w:rPr>
-                      <w:rFonts w:ascii="Cambria Math" w:hAnsi="Cambria Math" w:cs="Times New Roman"/>
-                      <w:sz w:val="24"/>
-                      <w:szCs w:val="24"/>
-                      <w:lang w:val="en-US"/>
-                    </w:rPr>
-                    <m:t>∙</m:t>
-                  </m:r>
-                  <m:r>
-                    <w:rPr>
-                      <w:rFonts w:ascii="Cambria Math" w:hAnsi="Cambria Math" w:cs="Times New Roman"/>
-                      <w:sz w:val="24"/>
-                      <w:szCs w:val="24"/>
-                      <w:lang w:val="en-US"/>
-                    </w:rPr>
-                    <m:t>1,01</m:t>
+                    <m:t>11*1,01</m:t>
                   </m:r>
                   <m:d>
                     <m:dPr>
@@ -3641,15 +3793,7 @@
                       <w:sz w:val="24"/>
                       <w:szCs w:val="24"/>
                     </w:rPr>
-                    <m:t>0,4</m:t>
-                  </m:r>
-                  <m:r>
-                    <w:rPr>
-                      <w:rFonts w:ascii="Cambria Math" w:hAnsi="Cambria Math" w:cs="Times New Roman"/>
-                      <w:sz w:val="24"/>
-                      <w:szCs w:val="24"/>
-                    </w:rPr>
-                    <m:t>∙</m:t>
+                    <m:t>0,4*</m:t>
                   </m:r>
                   <m:sSup>
                     <m:sSupPr>
@@ -3689,15 +3833,7 @@
                       <w:sz w:val="24"/>
                       <w:szCs w:val="24"/>
                     </w:rPr>
-                    <m:t>∙</m:t>
-                  </m:r>
-                  <m:r>
-                    <w:rPr>
-                      <w:rFonts w:ascii="Cambria Math" w:hAnsi="Cambria Math" w:cs="Times New Roman"/>
-                      <w:sz w:val="24"/>
-                      <w:szCs w:val="24"/>
-                    </w:rPr>
-                    <m:t>2.7</m:t>
+                    <m:t>*2.7</m:t>
                   </m:r>
                 </m:den>
               </m:f>
@@ -3859,7 +3995,16 @@
           <w:sz w:val="24"/>
           <w:szCs w:val="24"/>
         </w:rPr>
-        <w:t>1,01</w:t>
+        <w:t>1,</w:t>
+      </w:r>
+      <w:proofErr w:type="gramStart"/>
+      <w:r>
+        <w:rPr>
+          <w:rFonts w:ascii="Times New Roman" w:hAnsi="Times New Roman" w:cs="Times New Roman"/>
+          <w:sz w:val="24"/>
+          <w:szCs w:val="24"/>
+        </w:rPr>
+        <w:t>01</w:t>
       </w:r>
       <w:r>
         <w:rPr>
@@ -3875,7 +4020,16 @@
           <w:sz w:val="24"/>
           <w:szCs w:val="24"/>
         </w:rPr>
-        <w:t xml:space="preserve">. </w:t>
+        <w:t>.</w:t>
+      </w:r>
+      <w:proofErr w:type="gramEnd"/>
+      <w:r>
+        <w:rPr>
+          <w:rFonts w:ascii="Times New Roman" w:hAnsi="Times New Roman" w:cs="Times New Roman"/>
+          <w:sz w:val="24"/>
+          <w:szCs w:val="24"/>
+        </w:rPr>
+        <w:t xml:space="preserve"> </w:t>
       </w:r>
     </w:p>
     <w:p>
@@ -3895,6 +4049,8 @@
         </w:rPr>
         <w:t xml:space="preserve"> </w:t>
       </w:r>
+      <w:proofErr w:type="spellStart"/>
+      <w:proofErr w:type="gramStart"/>
       <w:r>
         <w:rPr>
           <w:rFonts w:ascii="Times New Roman" w:hAnsi="Times New Roman" w:cs="Times New Roman"/>
@@ -3916,6 +4072,7 @@
         </w:rPr>
         <w:t>d</w:t>
       </w:r>
+      <w:proofErr w:type="spellEnd"/>
       <w:r>
         <w:rPr>
           <w:rFonts w:ascii="Times New Roman" w:hAnsi="Times New Roman" w:cs="Times New Roman"/>
@@ -3940,7 +4097,16 @@
           <w:sz w:val="24"/>
           <w:szCs w:val="24"/>
         </w:rPr>
-        <w:t>= 770 МП</w:t>
+        <w:t>=</w:t>
+      </w:r>
+      <w:proofErr w:type="gramEnd"/>
+      <w:r>
+        <w:rPr>
+          <w:rFonts w:ascii="Times New Roman" w:hAnsi="Times New Roman" w:cs="Times New Roman"/>
+          <w:sz w:val="24"/>
+          <w:szCs w:val="24"/>
+        </w:rPr>
+        <w:t xml:space="preserve"> 770 МП</w:t>
       </w:r>
       <w:r>
         <w:rPr>
@@ -4322,15 +4488,7 @@
                   <w:sz w:val="24"/>
                   <w:szCs w:val="24"/>
                 </w:rPr>
-                <m:t>60</m:t>
-              </m:r>
-              <m:r>
-                <w:rPr>
-                  <w:rFonts w:ascii="Cambria Math" w:hAnsi="Cambria Math" w:cs="Times New Roman"/>
-                  <w:sz w:val="24"/>
-                  <w:szCs w:val="24"/>
-                </w:rPr>
-                <m:t>∙</m:t>
+                <m:t>60*</m:t>
               </m:r>
               <m:sSup>
                 <m:sSupPr>
@@ -4392,39 +4550,7 @@
                   <w:sz w:val="24"/>
                   <w:szCs w:val="24"/>
                 </w:rPr>
-                <m:t>3.14</m:t>
-              </m:r>
-              <m:r>
-                <w:rPr>
-                  <w:rFonts w:ascii="Cambria Math" w:hAnsi="Cambria Math" w:cs="Times New Roman"/>
-                  <w:sz w:val="24"/>
-                  <w:szCs w:val="24"/>
-                </w:rPr>
-                <m:t>∙</m:t>
-              </m:r>
-              <m:r>
-                <w:rPr>
-                  <w:rFonts w:ascii="Cambria Math" w:hAnsi="Cambria Math" w:cs="Times New Roman"/>
-                  <w:sz w:val="24"/>
-                  <w:szCs w:val="24"/>
-                </w:rPr>
-                <m:t>29</m:t>
-              </m:r>
-              <m:r>
-                <w:rPr>
-                  <w:rFonts w:ascii="Cambria Math" w:hAnsi="Cambria Math" w:cs="Times New Roman"/>
-                  <w:sz w:val="24"/>
-                  <w:szCs w:val="24"/>
-                </w:rPr>
-                <m:t>∙</m:t>
-              </m:r>
-              <m:r>
-                <w:rPr>
-                  <w:rFonts w:ascii="Cambria Math" w:hAnsi="Cambria Math" w:cs="Times New Roman"/>
-                  <w:sz w:val="24"/>
-                  <w:szCs w:val="24"/>
-                </w:rPr>
-                <m:t>232,2</m:t>
+                <m:t>3.14*29*232,2</m:t>
               </m:r>
             </m:num>
             <m:den>
@@ -4434,15 +4560,7 @@
                   <w:sz w:val="24"/>
                   <w:szCs w:val="24"/>
                 </w:rPr>
-                <m:t>60</m:t>
-              </m:r>
-              <m:r>
-                <w:rPr>
-                  <w:rFonts w:ascii="Cambria Math" w:hAnsi="Cambria Math" w:cs="Times New Roman"/>
-                  <w:sz w:val="24"/>
-                  <w:szCs w:val="24"/>
-                </w:rPr>
-                <m:t>∙</m:t>
+                <m:t>60*</m:t>
               </m:r>
               <m:sSup>
                 <m:sSupPr>
@@ -4692,25 +4810,7 @@
               <w:szCs w:val="24"/>
               <w:vertAlign w:val="subscript"/>
             </w:rPr>
-            <m:t>U=86</m:t>
-          </m:r>
-          <m:r>
-            <w:rPr>
-              <w:rFonts w:ascii="Cambria Math" w:eastAsiaTheme="minorEastAsia" w:hAnsi="Cambria Math" w:cs="Times New Roman"/>
-              <w:sz w:val="24"/>
-              <w:szCs w:val="24"/>
-              <w:vertAlign w:val="subscript"/>
-            </w:rPr>
-            <m:t>∙</m:t>
-          </m:r>
-          <m:r>
-            <w:rPr>
-              <w:rFonts w:ascii="Cambria Math" w:eastAsiaTheme="minorEastAsia" w:hAnsi="Cambria Math" w:cs="Times New Roman"/>
-              <w:sz w:val="24"/>
-              <w:szCs w:val="24"/>
-              <w:vertAlign w:val="subscript"/>
-            </w:rPr>
-            <m:t xml:space="preserve">2.7=232.2 </m:t>
+            <m:t xml:space="preserve">U=86*2.7=232.2 </m:t>
           </m:r>
           <m:f>
             <m:fPr>
@@ -4948,25 +5048,7 @@
               <w:szCs w:val="24"/>
               <w:vertAlign w:val="subscript"/>
             </w:rPr>
-            <m:t>U=29</m:t>
-          </m:r>
-          <m:r>
-            <w:rPr>
-              <w:rFonts w:ascii="Cambria Math" w:eastAsiaTheme="minorEastAsia" w:hAnsi="Cambria Math" w:cs="Times New Roman"/>
-              <w:sz w:val="24"/>
-              <w:szCs w:val="24"/>
-              <w:vertAlign w:val="subscript"/>
-            </w:rPr>
-            <m:t>∙</m:t>
-          </m:r>
-          <m:r>
-            <w:rPr>
-              <w:rFonts w:ascii="Cambria Math" w:eastAsiaTheme="minorEastAsia" w:hAnsi="Cambria Math" w:cs="Times New Roman"/>
-              <w:sz w:val="24"/>
-              <w:szCs w:val="24"/>
-              <w:vertAlign w:val="subscript"/>
-            </w:rPr>
-            <m:t xml:space="preserve">2.7=78,3 мм  </m:t>
+            <m:t xml:space="preserve">U=29*2.7=78,3 мм  </m:t>
           </m:r>
         </m:oMath>
       </m:oMathPara>
@@ -5730,47 +5812,7 @@
                   <w:sz w:val="24"/>
                   <w:szCs w:val="24"/>
                 </w:rPr>
-                <m:t>2</m:t>
-              </m:r>
-              <m:r>
-                <w:rPr>
-                  <w:rFonts w:ascii="Cambria Math" w:hAnsi="Cambria Math" w:cs="Times New Roman"/>
-                  <w:sz w:val="24"/>
-                  <w:szCs w:val="24"/>
-                </w:rPr>
-                <m:t>∙</m:t>
-              </m:r>
-              <m:r>
-                <w:rPr>
-                  <w:rFonts w:ascii="Cambria Math" w:hAnsi="Cambria Math" w:cs="Times New Roman"/>
-                  <w:sz w:val="24"/>
-                  <w:szCs w:val="24"/>
-                </w:rPr>
-                <m:t>6,8</m:t>
-              </m:r>
-              <m:r>
-                <w:rPr>
-                  <w:rFonts w:ascii="Cambria Math" w:hAnsi="Cambria Math" w:cs="Times New Roman"/>
-                  <w:sz w:val="24"/>
-                  <w:szCs w:val="24"/>
-                </w:rPr>
-                <m:t>∙</m:t>
-              </m:r>
-              <m:r>
-                <w:rPr>
-                  <w:rFonts w:ascii="Cambria Math" w:hAnsi="Cambria Math" w:cs="Times New Roman"/>
-                  <w:sz w:val="24"/>
-                  <w:szCs w:val="24"/>
-                </w:rPr>
-                <m:t>28,512</m:t>
-              </m:r>
-              <m:r>
-                <w:rPr>
-                  <w:rFonts w:ascii="Cambria Math" w:hAnsi="Cambria Math" w:cs="Times New Roman"/>
-                  <w:sz w:val="24"/>
-                  <w:szCs w:val="24"/>
-                </w:rPr>
-                <m:t>∙</m:t>
+                <m:t>2*6,8*28,512*</m:t>
               </m:r>
               <m:sSup>
                 <m:sSupPr>
@@ -5821,31 +5863,7 @@
                   <w:sz w:val="24"/>
                   <w:szCs w:val="24"/>
                 </w:rPr>
-                <m:t>∙</m:t>
-              </m:r>
-              <m:r>
-                <w:rPr>
-                  <w:rFonts w:ascii="Cambria Math" w:hAnsi="Cambria Math" w:cs="Times New Roman"/>
-                  <w:sz w:val="24"/>
-                  <w:szCs w:val="24"/>
-                </w:rPr>
-                <m:t>11,6</m:t>
-              </m:r>
-              <m:r>
-                <w:rPr>
-                  <w:rFonts w:ascii="Cambria Math" w:hAnsi="Cambria Math" w:cs="Times New Roman"/>
-                  <w:sz w:val="24"/>
-                  <w:szCs w:val="24"/>
-                </w:rPr>
-                <m:t>∙</m:t>
-              </m:r>
-              <m:r>
-                <w:rPr>
-                  <w:rFonts w:ascii="Cambria Math" w:hAnsi="Cambria Math" w:cs="Times New Roman"/>
-                  <w:sz w:val="24"/>
-                  <w:szCs w:val="24"/>
-                </w:rPr>
-                <m:t xml:space="preserve">246,093  </m:t>
+                <m:t xml:space="preserve">*11,6*246,093  </m:t>
               </m:r>
             </m:den>
           </m:f>
@@ -6032,63 +6050,7 @@
               <w:sz w:val="24"/>
               <w:szCs w:val="24"/>
             </w:rPr>
-            <m:t>=11</m:t>
-          </m:r>
-          <m:r>
-            <w:rPr>
-              <w:rFonts w:ascii="Cambria Math" w:eastAsiaTheme="minorEastAsia" w:hAnsi="Cambria Math" w:cs="Times New Roman"/>
-              <w:sz w:val="24"/>
-              <w:szCs w:val="24"/>
-            </w:rPr>
-            <m:t>∙</m:t>
-          </m:r>
-          <m:r>
-            <w:rPr>
-              <w:rFonts w:ascii="Cambria Math" w:eastAsiaTheme="minorEastAsia" w:hAnsi="Cambria Math" w:cs="Times New Roman"/>
-              <w:sz w:val="24"/>
-              <w:szCs w:val="24"/>
-            </w:rPr>
-            <m:t>2,7</m:t>
-          </m:r>
-          <m:r>
-            <w:rPr>
-              <w:rFonts w:ascii="Cambria Math" w:eastAsiaTheme="minorEastAsia" w:hAnsi="Cambria Math" w:cs="Times New Roman"/>
-              <w:sz w:val="24"/>
-              <w:szCs w:val="24"/>
-            </w:rPr>
-            <m:t>∙</m:t>
-          </m:r>
-          <m:r>
-            <w:rPr>
-              <w:rFonts w:ascii="Cambria Math" w:eastAsiaTheme="minorEastAsia" w:hAnsi="Cambria Math" w:cs="Times New Roman"/>
-              <w:sz w:val="24"/>
-              <w:szCs w:val="24"/>
-            </w:rPr>
-            <m:t>0,96=28,512 Н</m:t>
-          </m:r>
-          <m:r>
-            <w:rPr>
-              <w:rFonts w:ascii="Cambria Math" w:eastAsiaTheme="minorEastAsia" w:hAnsi="Cambria Math" w:cs="Times New Roman"/>
-              <w:sz w:val="24"/>
-              <w:szCs w:val="24"/>
-            </w:rPr>
-            <m:t>∙</m:t>
-          </m:r>
-          <m:r>
-            <w:rPr>
-              <w:rFonts w:ascii="Cambria Math" w:eastAsiaTheme="minorEastAsia" w:hAnsi="Cambria Math" w:cs="Times New Roman"/>
-              <w:sz w:val="24"/>
-              <w:szCs w:val="24"/>
-            </w:rPr>
-            <m:t>м=28,512</m:t>
-          </m:r>
-          <m:r>
-            <w:rPr>
-              <w:rFonts w:ascii="Cambria Math" w:eastAsiaTheme="minorEastAsia" w:hAnsi="Cambria Math" w:cs="Times New Roman"/>
-              <w:sz w:val="24"/>
-              <w:szCs w:val="24"/>
-            </w:rPr>
-            <m:t>∙</m:t>
+            <m:t>=11*2,7*0,96=28,512 Н*м=28,512*</m:t>
           </m:r>
           <m:sSup>
             <m:sSupPr>
@@ -6128,23 +6090,7 @@
               <w:sz w:val="24"/>
               <w:szCs w:val="24"/>
             </w:rPr>
-            <m:t xml:space="preserve"> Н</m:t>
-          </m:r>
-          <m:r>
-            <w:rPr>
-              <w:rFonts w:ascii="Cambria Math" w:eastAsiaTheme="minorEastAsia" w:hAnsi="Cambria Math" w:cs="Times New Roman"/>
-              <w:sz w:val="24"/>
-              <w:szCs w:val="24"/>
-            </w:rPr>
-            <m:t>∙</m:t>
-          </m:r>
-          <m:r>
-            <w:rPr>
-              <w:rFonts w:ascii="Cambria Math" w:eastAsiaTheme="minorEastAsia" w:hAnsi="Cambria Math" w:cs="Times New Roman"/>
-              <w:sz w:val="24"/>
-              <w:szCs w:val="24"/>
-            </w:rPr>
-            <m:t>мм.</m:t>
+            <m:t xml:space="preserve"> Н*мм.</m:t>
           </m:r>
         </m:oMath>
       </m:oMathPara>
@@ -6296,15 +6242,7 @@
               <w:sz w:val="24"/>
               <w:szCs w:val="24"/>
             </w:rPr>
-            <m:t>=0,98</m:t>
-          </m:r>
-          <m:r>
-            <w:rPr>
-              <w:rFonts w:ascii="Cambria Math" w:eastAsiaTheme="minorEastAsia" w:hAnsi="Cambria Math" w:cs="Times New Roman"/>
-              <w:sz w:val="24"/>
-              <w:szCs w:val="24"/>
-            </w:rPr>
-            <m:t>∙</m:t>
+            <m:t>=0,98*</m:t>
           </m:r>
           <m:sSup>
             <m:sSupPr>
@@ -6601,23 +6539,7 @@
               <w:sz w:val="24"/>
               <w:szCs w:val="24"/>
             </w:rPr>
-            <m:t>=0.4</m:t>
-          </m:r>
-          <m:r>
-            <w:rPr>
-              <w:rFonts w:ascii="Cambria Math" w:hAnsi="Cambria Math" w:cs="Times New Roman"/>
-              <w:sz w:val="24"/>
-              <w:szCs w:val="24"/>
-            </w:rPr>
-            <m:t>∙</m:t>
-          </m:r>
-          <m:r>
-            <w:rPr>
-              <w:rFonts w:ascii="Cambria Math" w:hAnsi="Cambria Math" w:cs="Times New Roman"/>
-              <w:sz w:val="24"/>
-              <w:szCs w:val="24"/>
-            </w:rPr>
-            <m:t>29=11,6 мм.</m:t>
+            <m:t>=0.4*29=11,6 мм.</m:t>
           </m:r>
         </m:oMath>
       </m:oMathPara>
@@ -6630,6 +6552,7 @@
           <w:szCs w:val="24"/>
         </w:rPr>
       </w:pPr>
+      <w:proofErr w:type="gramStart"/>
       <w:r>
         <w:rPr>
           <w:rFonts w:ascii="Times New Roman" w:eastAsiaTheme="minorEastAsia" w:hAnsi="Times New Roman" w:cs="Times New Roman"/>
@@ -6693,15 +6616,7 @@
             <w:sz w:val="24"/>
             <w:szCs w:val="24"/>
           </w:rPr>
-          <m:t>=12</m:t>
-        </m:r>
-        <m:r>
-          <w:rPr>
-            <w:rFonts w:ascii="Cambria Math" w:hAnsi="Cambria Math" w:cs="Times New Roman"/>
-            <w:sz w:val="24"/>
-            <w:szCs w:val="24"/>
-          </w:rPr>
-          <m:t xml:space="preserve"> </m:t>
+          <m:t xml:space="preserve">=11,6 </m:t>
         </m:r>
         <m:r>
           <m:rPr>
@@ -6714,83 +6629,16 @@
           </w:rPr>
           <m:t>мм</m:t>
         </m:r>
-        <m:r>
-          <m:rPr>
-            <m:sty m:val="p"/>
-          </m:rPr>
-          <w:rPr>
-            <w:rFonts w:ascii="Cambria Math" w:eastAsiaTheme="minorEastAsia" w:hAnsi="Cambria Math" w:cs="Times New Roman"/>
-            <w:sz w:val="24"/>
-            <w:szCs w:val="24"/>
-          </w:rPr>
-          <m:t>.</m:t>
-        </m:r>
       </m:oMath>
-    </w:p>
-    <w:p>
-      <w:pPr>
-        <w:rPr>
-          <w:rFonts w:ascii="Times New Roman" w:eastAsiaTheme="minorEastAsia" w:hAnsi="Times New Roman" w:cs="Times New Roman"/>
-          <w:sz w:val="24"/>
-          <w:szCs w:val="24"/>
-        </w:rPr>
-      </w:pPr>
-      <m:oMath>
-        <m:sSub>
-          <m:sSubPr>
-            <m:ctrlPr>
-              <w:rPr>
-                <w:rFonts w:ascii="Cambria Math" w:hAnsi="Cambria Math" w:cs="Times New Roman"/>
-                <w:i/>
-                <w:sz w:val="24"/>
-              </w:rPr>
-            </m:ctrlPr>
-          </m:sSubPr>
-          <m:e>
-            <m:r>
-              <w:rPr>
-                <w:rFonts w:ascii="Cambria Math" w:hAnsi="Cambria Math" w:cs="Times New Roman"/>
-                <w:sz w:val="24"/>
-              </w:rPr>
-              <m:t>ψ</m:t>
-            </m:r>
-          </m:e>
-          <m:sub>
-            <m:r>
-              <w:rPr>
-                <w:rFonts w:ascii="Cambria Math" w:hAnsi="Cambria Math" w:cs="Times New Roman"/>
-                <w:sz w:val="24"/>
-              </w:rPr>
-              <m:t>bd</m:t>
-            </m:r>
-          </m:sub>
-        </m:sSub>
-        <m:r>
-          <w:rPr>
-            <w:rFonts w:ascii="Cambria Math" w:hAnsi="Cambria Math" w:cs="Times New Roman"/>
-            <w:sz w:val="24"/>
-          </w:rPr>
-          <m:t>=</m:t>
-        </m:r>
-        <m:r>
-          <m:rPr>
-            <m:sty m:val="p"/>
-          </m:rPr>
-          <w:rPr>
-            <w:rFonts w:ascii="Cambria Math" w:eastAsiaTheme="minorEastAsia" w:hAnsi="Cambria Math" w:cs="Times New Roman"/>
-            <w:sz w:val="24"/>
-          </w:rPr>
-          <m:t>0,2…0,6-</m:t>
-        </m:r>
-      </m:oMath>
-      <w:r>
-        <w:rPr>
-          <w:rFonts w:ascii="Times New Roman" w:eastAsiaTheme="minorEastAsia" w:hAnsi="Times New Roman" w:cs="Times New Roman"/>
-          <w:sz w:val="24"/>
-          <w:szCs w:val="24"/>
-        </w:rPr>
-        <w:t xml:space="preserve"> коэффициент ширины зубчатого венца.</w:t>
-      </w:r>
+      <w:r>
+        <w:rPr>
+          <w:rFonts w:ascii="Times New Roman" w:eastAsiaTheme="minorEastAsia" w:hAnsi="Times New Roman" w:cs="Times New Roman"/>
+          <w:sz w:val="24"/>
+          <w:szCs w:val="24"/>
+        </w:rPr>
+        <w:t>;</w:t>
+      </w:r>
+      <w:proofErr w:type="gramEnd"/>
       <w:r>
         <w:rPr>
           <w:rFonts w:ascii="Times New Roman" w:eastAsiaTheme="minorEastAsia" w:hAnsi="Times New Roman" w:cs="Times New Roman"/>
@@ -6815,6 +6663,7 @@
         </w:rPr>
         <w:sym w:font="Symbol" w:char="F079"/>
       </w:r>
+      <w:proofErr w:type="spellStart"/>
       <w:r>
         <w:rPr>
           <w:rFonts w:ascii="Times New Roman" w:eastAsiaTheme="minorEastAsia" w:hAnsi="Times New Roman" w:cs="Times New Roman"/>
@@ -6824,6 +6673,7 @@
         </w:rPr>
         <w:t>bd</w:t>
       </w:r>
+      <w:proofErr w:type="spellEnd"/>
       <w:r>
         <w:rPr>
           <w:rFonts w:ascii="Times New Roman" w:eastAsiaTheme="minorEastAsia" w:hAnsi="Times New Roman" w:cs="Times New Roman"/>
@@ -6848,22 +6698,13 @@
         </w:rPr>
         <w:t xml:space="preserve"> 0,4</w:t>
       </w:r>
-    </w:p>
-    <w:p>
-      <w:pPr>
-        <w:rPr>
-          <w:rFonts w:ascii="Times New Roman" w:eastAsiaTheme="minorEastAsia" w:hAnsi="Times New Roman" w:cs="Times New Roman"/>
-          <w:sz w:val="24"/>
-          <w:szCs w:val="24"/>
-        </w:rPr>
-      </w:pPr>
-      <w:r>
-        <w:rPr>
-          <w:rFonts w:ascii="Times New Roman" w:eastAsiaTheme="minorEastAsia" w:hAnsi="Times New Roman" w:cs="Times New Roman"/>
-          <w:sz w:val="24"/>
-          <w:szCs w:val="24"/>
-        </w:rPr>
-        <w:t xml:space="preserve"> </w:t>
+      <w:r>
+        <w:rPr>
+          <w:rFonts w:ascii="Times New Roman" w:eastAsiaTheme="minorEastAsia" w:hAnsi="Times New Roman" w:cs="Times New Roman"/>
+          <w:sz w:val="24"/>
+          <w:szCs w:val="24"/>
+        </w:rPr>
+        <w:t xml:space="preserve"> - коэффициент ширины зубчатого венца. </w:t>
       </w:r>
       <w:r>
         <w:rPr>
@@ -7473,25 +7314,7 @@
               <w:szCs w:val="24"/>
               <w:vertAlign w:val="subscript"/>
             </w:rPr>
-            <m:t>=1,5</m:t>
-          </m:r>
-          <m:r>
-            <w:rPr>
-              <w:rFonts w:ascii="Cambria Math" w:eastAsiaTheme="minorEastAsia" w:hAnsi="Cambria Math" w:cs="Times New Roman"/>
-              <w:sz w:val="24"/>
-              <w:szCs w:val="24"/>
-              <w:vertAlign w:val="subscript"/>
-            </w:rPr>
-            <m:t>∙</m:t>
-          </m:r>
-          <m:r>
-            <w:rPr>
-              <w:rFonts w:ascii="Cambria Math" w:eastAsiaTheme="minorEastAsia" w:hAnsi="Cambria Math" w:cs="Times New Roman"/>
-              <w:sz w:val="24"/>
-              <w:szCs w:val="24"/>
-              <w:vertAlign w:val="subscript"/>
-            </w:rPr>
-            <m:t>19=28,5 мм</m:t>
+            <m:t>=1,5*19=28,5 мм</m:t>
           </m:r>
           <m:r>
             <w:rPr>
@@ -7644,25 +7467,7 @@
               <w:szCs w:val="24"/>
               <w:vertAlign w:val="subscript"/>
             </w:rPr>
-            <m:t>U=19</m:t>
-          </m:r>
-          <m:r>
-            <w:rPr>
-              <w:rFonts w:ascii="Cambria Math" w:eastAsiaTheme="minorEastAsia" w:hAnsi="Cambria Math" w:cs="Times New Roman"/>
-              <w:sz w:val="24"/>
-              <w:szCs w:val="24"/>
-              <w:vertAlign w:val="subscript"/>
-            </w:rPr>
-            <m:t>∙</m:t>
-          </m:r>
-          <m:r>
-            <w:rPr>
-              <w:rFonts w:ascii="Cambria Math" w:eastAsiaTheme="minorEastAsia" w:hAnsi="Cambria Math" w:cs="Times New Roman"/>
-              <w:sz w:val="24"/>
-              <w:szCs w:val="24"/>
-              <w:vertAlign w:val="subscript"/>
-            </w:rPr>
-            <m:t>2.7=51,3.</m:t>
+            <m:t>U=19*2.7=51,3.</m:t>
           </m:r>
         </m:oMath>
       </m:oMathPara>
@@ -7878,25 +7683,7 @@
               <w:szCs w:val="24"/>
               <w:vertAlign w:val="subscript"/>
             </w:rPr>
-            <m:t>=1,5</m:t>
-          </m:r>
-          <m:r>
-            <w:rPr>
-              <w:rFonts w:ascii="Cambria Math" w:eastAsiaTheme="minorEastAsia" w:hAnsi="Cambria Math" w:cs="Times New Roman"/>
-              <w:sz w:val="24"/>
-              <w:szCs w:val="24"/>
-              <w:vertAlign w:val="subscript"/>
-            </w:rPr>
-            <m:t>∙</m:t>
-          </m:r>
-          <m:r>
-            <w:rPr>
-              <w:rFonts w:ascii="Cambria Math" w:eastAsiaTheme="minorEastAsia" w:hAnsi="Cambria Math" w:cs="Times New Roman"/>
-              <w:sz w:val="24"/>
-              <w:szCs w:val="24"/>
-              <w:vertAlign w:val="subscript"/>
-            </w:rPr>
-            <m:t>52=78 мм.</m:t>
+            <m:t>=1,5*52=78 мм.</m:t>
           </m:r>
         </m:oMath>
       </m:oMathPara>
@@ -8471,16 +8258,7 @@
               <w:szCs w:val="24"/>
               <w:vertAlign w:val="subscript"/>
             </w:rPr>
-            <m:t>∙</m:t>
-          </m:r>
-          <m:r>
-            <w:rPr>
-              <w:rFonts w:ascii="Cambria Math" w:eastAsiaTheme="minorEastAsia" w:hAnsi="Cambria Math" w:cs="Times New Roman"/>
-              <w:sz w:val="24"/>
-              <w:szCs w:val="24"/>
-              <w:vertAlign w:val="subscript"/>
-            </w:rPr>
-            <m:t>100%=</m:t>
+            <m:t>*100%=</m:t>
           </m:r>
           <m:f>
             <m:fPr>
@@ -8524,16 +8302,7 @@
               <w:szCs w:val="24"/>
               <w:vertAlign w:val="subscript"/>
             </w:rPr>
-            <m:t>∙</m:t>
-          </m:r>
-          <m:r>
-            <w:rPr>
-              <w:rFonts w:ascii="Cambria Math" w:eastAsiaTheme="minorEastAsia" w:hAnsi="Cambria Math" w:cs="Times New Roman"/>
-              <w:sz w:val="24"/>
-              <w:szCs w:val="24"/>
-              <w:vertAlign w:val="subscript"/>
-            </w:rPr>
-            <m:t>100%=1,36%&lt;</m:t>
+            <m:t>*100%=1,36%&lt;</m:t>
           </m:r>
           <m:d>
             <m:dPr>
@@ -8947,6 +8716,7 @@
         <w:rPr>
           <w:rStyle w:val="10"/>
         </w:rPr>
+        <w:lastRenderedPageBreak/>
         <w:t>Расчет цилиндрической зубчатой передачи на контактную выносливость</w:t>
       </w:r>
       <w:r>
@@ -9524,16 +9294,7 @@
               <w:szCs w:val="24"/>
               <w:lang w:val="en-US"/>
             </w:rPr>
-            <m:t>∙</m:t>
-          </m:r>
-          <m:r>
-            <w:rPr>
-              <w:rFonts w:ascii="Cambria Math" w:hAnsi="Cambria Math" w:cs="Times New Roman"/>
-              <w:sz w:val="24"/>
-              <w:szCs w:val="24"/>
-              <w:lang w:val="en-US"/>
-            </w:rPr>
-            <m:t xml:space="preserve">cos </m:t>
+            <m:t xml:space="preserve">*cos </m:t>
           </m:r>
           <m:r>
             <w:rPr>
@@ -9571,16 +9332,7 @@
               <w:szCs w:val="24"/>
               <w:lang w:val="en-US"/>
             </w:rPr>
-            <m:t>∙</m:t>
-          </m:r>
-          <m:r>
-            <w:rPr>
-              <w:rFonts w:ascii="Cambria Math" w:hAnsi="Cambria Math" w:cs="Times New Roman"/>
-              <w:sz w:val="24"/>
-              <w:szCs w:val="24"/>
-              <w:lang w:val="en-US"/>
-            </w:rPr>
-            <m:t xml:space="preserve">cos </m:t>
+            <m:t xml:space="preserve">*cos </m:t>
           </m:r>
           <m:sSup>
             <m:sSupPr>
@@ -9762,7 +9514,16 @@
           <w:sz w:val="24"/>
           <w:szCs w:val="24"/>
         </w:rPr>
-        <w:t xml:space="preserve"> механические свойства материалов колес; </w:t>
+        <w:t xml:space="preserve"> механические свойства материалов </w:t>
+      </w:r>
+      <w:proofErr w:type="gramStart"/>
+      <w:r>
+        <w:rPr>
+          <w:rFonts w:ascii="Times New Roman" w:hAnsi="Times New Roman" w:cs="Times New Roman"/>
+          <w:sz w:val="24"/>
+          <w:szCs w:val="24"/>
+        </w:rPr>
+        <w:t xml:space="preserve">колес; </w:t>
       </w:r>
       <m:oMath>
         <m:sSub>
@@ -9823,6 +9584,7 @@
         </w:rPr>
         <w:t xml:space="preserve">  </w:t>
       </w:r>
+      <w:proofErr w:type="gramEnd"/>
       <w:r>
         <w:rPr>
           <w:rFonts w:ascii="Times New Roman" w:hAnsi="Times New Roman" w:cs="Times New Roman"/>
@@ -10407,7 +10169,7 @@
                   <w:sz w:val="24"/>
                   <w:szCs w:val="24"/>
                 </w:rPr>
-                <m:t>2∙</m:t>
+                <m:t>2*</m:t>
               </m:r>
               <m:sSup>
                 <m:sSupPr>
@@ -10685,7 +10447,7 @@
                   <w:sz w:val="24"/>
                   <w:szCs w:val="24"/>
                 </w:rPr>
-                <m:t>2∙</m:t>
+                <m:t>2*</m:t>
               </m:r>
               <m:sSup>
                 <m:sSupPr>
@@ -10724,17 +10486,9 @@
                   <w:rFonts w:ascii="Cambria Math" w:hAnsi="Cambria Math" w:cs="Times New Roman"/>
                   <w:sz w:val="24"/>
                   <w:szCs w:val="24"/>
-                </w:rPr>
-                <m:t>∙</m:t>
-              </m:r>
-              <m:r>
-                <w:rPr>
-                  <w:rFonts w:ascii="Cambria Math" w:hAnsi="Cambria Math" w:cs="Times New Roman"/>
-                  <w:sz w:val="24"/>
-                  <w:szCs w:val="24"/>
                   <w:lang w:val="en-US"/>
                 </w:rPr>
-                <m:t>11</m:t>
+                <m:t>*11</m:t>
               </m:r>
             </m:num>
             <m:den>
@@ -10744,7 +10498,7 @@
                   <w:sz w:val="24"/>
                   <w:szCs w:val="24"/>
                 </w:rPr>
-                <m:t>12∙</m:t>
+                <m:t>11,6*</m:t>
               </m:r>
               <m:r>
                 <w:rPr>
@@ -10763,15 +10517,7 @@
               <w:sz w:val="24"/>
               <w:szCs w:val="24"/>
             </w:rPr>
-            <m:t xml:space="preserve"> 1∙1,01∙</m:t>
-          </m:r>
-          <m:r>
-            <w:rPr>
-              <w:rFonts w:ascii="Cambria Math" w:hAnsi="Cambria Math" w:cs="Times New Roman"/>
-              <w:sz w:val="24"/>
-              <w:szCs w:val="24"/>
-            </w:rPr>
-            <m:t>1,04=67,569</m:t>
+            <m:t xml:space="preserve"> 1*1,01*1,04=69,899</m:t>
           </m:r>
           <m:f>
             <m:fPr>
@@ -11656,40 +11402,7 @@
               <w:sz w:val="24"/>
               <w:szCs w:val="24"/>
             </w:rPr>
-            <m:t>1,76</m:t>
-          </m:r>
-          <m:r>
-            <m:rPr>
-              <m:sty m:val="p"/>
-            </m:rPr>
-            <w:rPr>
-              <w:rFonts w:ascii="Cambria Math" w:hAnsi="Cambria Math" w:cs="Times New Roman"/>
-              <w:sz w:val="24"/>
-              <w:szCs w:val="24"/>
-            </w:rPr>
-            <m:t>∙</m:t>
-          </m:r>
-          <m:r>
-            <m:rPr>
-              <m:sty m:val="p"/>
-            </m:rPr>
-            <w:rPr>
-              <w:rFonts w:ascii="Cambria Math" w:hAnsi="Cambria Math" w:cs="Times New Roman"/>
-              <w:sz w:val="24"/>
-              <w:szCs w:val="24"/>
-            </w:rPr>
-            <m:t>275</m:t>
-          </m:r>
-          <m:r>
-            <m:rPr>
-              <m:sty m:val="p"/>
-            </m:rPr>
-            <w:rPr>
-              <w:rFonts w:ascii="Cambria Math" w:hAnsi="Cambria Math" w:cs="Times New Roman"/>
-              <w:sz w:val="24"/>
-              <w:szCs w:val="24"/>
-            </w:rPr>
-            <m:t>∙</m:t>
+            <m:t>1,76*275*</m:t>
           </m:r>
           <m:r>
             <w:rPr>
@@ -11734,7 +11447,7 @@
                       <w:sz w:val="24"/>
                       <w:szCs w:val="24"/>
                     </w:rPr>
-                    <m:t>67,569</m:t>
+                    <m:t>69,899</m:t>
                   </m:r>
                   <m:d>
                     <m:dPr>
@@ -11769,25 +11482,7 @@
                       <w:szCs w:val="24"/>
                       <w:vertAlign w:val="subscript"/>
                     </w:rPr>
-                    <m:t>28,5</m:t>
-                  </m:r>
-                  <m:r>
-                    <w:rPr>
-                      <w:rFonts w:ascii="Cambria Math" w:eastAsiaTheme="minorEastAsia" w:hAnsi="Cambria Math" w:cs="Times New Roman"/>
-                      <w:sz w:val="24"/>
-                      <w:szCs w:val="24"/>
-                      <w:vertAlign w:val="subscript"/>
-                    </w:rPr>
-                    <m:t>∙</m:t>
-                  </m:r>
-                  <m:r>
-                    <w:rPr>
-                      <w:rFonts w:ascii="Cambria Math" w:eastAsiaTheme="minorEastAsia" w:hAnsi="Cambria Math" w:cs="Times New Roman"/>
-                      <w:sz w:val="24"/>
-                      <w:szCs w:val="24"/>
-                      <w:vertAlign w:val="subscript"/>
-                    </w:rPr>
-                    <m:t>2.7</m:t>
+                    <m:t>28,5*2.7</m:t>
                   </m:r>
                 </m:den>
               </m:f>
@@ -11800,16 +11495,7 @@
               <w:szCs w:val="24"/>
               <w:vertAlign w:val="subscript"/>
             </w:rPr>
-            <m:t>=772,074</m:t>
-          </m:r>
-          <m:r>
-            <w:rPr>
-              <w:rFonts w:ascii="Cambria Math" w:eastAsiaTheme="minorEastAsia" w:hAnsi="Cambria Math" w:cs="Times New Roman"/>
-              <w:sz w:val="24"/>
-              <w:szCs w:val="24"/>
-              <w:vertAlign w:val="subscript"/>
-            </w:rPr>
-            <m:t xml:space="preserve"> МПа.</m:t>
+            <m:t>=785,272 МПа.</m:t>
           </m:r>
         </m:oMath>
       </m:oMathPara>
@@ -11879,25 +11565,7 @@
               <w:szCs w:val="24"/>
               <w:vertAlign w:val="subscript"/>
             </w:rPr>
-            <m:t>=</m:t>
-          </m:r>
-          <m:r>
-            <w:rPr>
-              <w:rFonts w:ascii="Cambria Math" w:eastAsiaTheme="minorEastAsia" w:hAnsi="Cambria Math" w:cs="Times New Roman"/>
-              <w:sz w:val="24"/>
-              <w:szCs w:val="24"/>
-              <w:vertAlign w:val="subscript"/>
-            </w:rPr>
-            <m:t>772,074</m:t>
-          </m:r>
-          <m:r>
-            <w:rPr>
-              <w:rFonts w:ascii="Cambria Math" w:eastAsiaTheme="minorEastAsia" w:hAnsi="Cambria Math" w:cs="Times New Roman"/>
-              <w:sz w:val="24"/>
-              <w:szCs w:val="24"/>
-              <w:vertAlign w:val="subscript"/>
-            </w:rPr>
-            <m:t xml:space="preserve"> МПа&lt;</m:t>
+            <m:t>=785 МПа&lt;</m:t>
           </m:r>
           <m:sSub>
             <m:sSubPr>
@@ -12397,7 +12065,15 @@
                 <w:sz w:val="24"/>
                 <w:szCs w:val="24"/>
               </w:rPr>
-              <m:t>F1</m:t>
+              <m:t>F</m:t>
+            </m:r>
+            <m:r>
+              <w:rPr>
+                <w:rFonts w:ascii="Cambria Math" w:hAnsi="Cambria Math" w:cs="Times New Roman"/>
+                <w:sz w:val="24"/>
+                <w:szCs w:val="24"/>
+              </w:rPr>
+              <m:t>1</m:t>
             </m:r>
           </m:sub>
         </m:sSub>
@@ -12479,7 +12155,15 @@
                 <w:sz w:val="24"/>
                 <w:szCs w:val="24"/>
               </w:rPr>
-              <m:t>F2</m:t>
+              <m:t>F</m:t>
+            </m:r>
+            <m:r>
+              <w:rPr>
+                <w:rFonts w:ascii="Cambria Math" w:hAnsi="Cambria Math" w:cs="Times New Roman"/>
+                <w:sz w:val="24"/>
+                <w:szCs w:val="24"/>
+              </w:rPr>
+              <m:t>2</m:t>
             </m:r>
           </m:sub>
         </m:sSub>
@@ -13346,15 +13030,7 @@
                   <w:sz w:val="24"/>
                   <w:szCs w:val="24"/>
                 </w:rPr>
-                <m:t>2</m:t>
-              </m:r>
-              <m:r>
-                <w:rPr>
-                  <w:rFonts w:ascii="Cambria Math" w:hAnsi="Cambria Math" w:cs="Times New Roman"/>
-                  <w:sz w:val="24"/>
-                  <w:szCs w:val="24"/>
-                </w:rPr>
-                <m:t>∙</m:t>
+                <m:t>2*</m:t>
               </m:r>
               <m:sSup>
                 <m:sSupPr>
@@ -13646,15 +13322,7 @@
                   <w:sz w:val="24"/>
                   <w:szCs w:val="24"/>
                 </w:rPr>
-                <m:t>2</m:t>
-              </m:r>
-              <m:r>
-                <w:rPr>
-                  <w:rFonts w:ascii="Cambria Math" w:hAnsi="Cambria Math" w:cs="Times New Roman"/>
-                  <w:sz w:val="24"/>
-                  <w:szCs w:val="24"/>
-                </w:rPr>
-                <m:t>∙</m:t>
+                <m:t>2*</m:t>
               </m:r>
               <m:sSup>
                 <m:sSupPr>
@@ -13695,16 +13363,7 @@
                   <w:szCs w:val="24"/>
                   <w:lang w:val="en-US"/>
                 </w:rPr>
-                <m:t>∙</m:t>
-              </m:r>
-              <m:r>
-                <w:rPr>
-                  <w:rFonts w:ascii="Cambria Math" w:hAnsi="Cambria Math" w:cs="Times New Roman"/>
-                  <w:sz w:val="24"/>
-                  <w:szCs w:val="24"/>
-                  <w:lang w:val="en-US"/>
-                </w:rPr>
-                <m:t>11</m:t>
+                <m:t>*11</m:t>
               </m:r>
             </m:num>
             <m:den>
@@ -13714,15 +13373,7 @@
                   <w:sz w:val="24"/>
                   <w:szCs w:val="24"/>
                 </w:rPr>
-                <m:t>12</m:t>
-              </m:r>
-              <m:r>
-                <w:rPr>
-                  <w:rFonts w:ascii="Cambria Math" w:hAnsi="Cambria Math" w:cs="Times New Roman"/>
-                  <w:sz w:val="24"/>
-                  <w:szCs w:val="24"/>
-                </w:rPr>
-                <m:t>∙</m:t>
+                <m:t>11,6*</m:t>
               </m:r>
               <m:r>
                 <w:rPr>
@@ -13741,39 +13392,7 @@
               <w:sz w:val="24"/>
               <w:szCs w:val="24"/>
             </w:rPr>
-            <m:t xml:space="preserve"> 1</m:t>
-          </m:r>
-          <m:r>
-            <w:rPr>
-              <w:rFonts w:ascii="Cambria Math" w:hAnsi="Cambria Math" w:cs="Times New Roman"/>
-              <w:sz w:val="24"/>
-              <w:szCs w:val="24"/>
-            </w:rPr>
-            <m:t>∙</m:t>
-          </m:r>
-          <m:r>
-            <w:rPr>
-              <w:rFonts w:ascii="Cambria Math" w:hAnsi="Cambria Math" w:cs="Times New Roman"/>
-              <w:sz w:val="24"/>
-              <w:szCs w:val="24"/>
-            </w:rPr>
-            <m:t>1,03</m:t>
-          </m:r>
-          <m:r>
-            <w:rPr>
-              <w:rFonts w:ascii="Cambria Math" w:hAnsi="Cambria Math" w:cs="Times New Roman"/>
-              <w:sz w:val="24"/>
-              <w:szCs w:val="24"/>
-            </w:rPr>
-            <m:t>∙</m:t>
-          </m:r>
-          <m:r>
-            <w:rPr>
-              <w:rFonts w:ascii="Cambria Math" w:hAnsi="Cambria Math" w:cs="Times New Roman"/>
-              <w:sz w:val="24"/>
-              <w:szCs w:val="24"/>
-            </w:rPr>
-            <m:t>1,08=71,557</m:t>
+            <m:t xml:space="preserve"> 1*1,03*1,08=74,025</m:t>
           </m:r>
           <m:f>
             <m:fPr>
@@ -14480,7 +14099,17 @@
                   <w:vertAlign w:val="subscript"/>
                   <w:lang w:val="en-US"/>
                 </w:rPr>
-                <m:t>F1</m:t>
+                <m:t>F</m:t>
+              </m:r>
+              <m:r>
+                <w:rPr>
+                  <w:rFonts w:ascii="Cambria Math" w:hAnsi="Cambria Math" w:cs="Times New Roman"/>
+                  <w:sz w:val="24"/>
+                  <w:szCs w:val="24"/>
+                  <w:vertAlign w:val="subscript"/>
+                  <w:lang w:val="en-US"/>
+                </w:rPr>
+                <m:t>1</m:t>
               </m:r>
             </m:sub>
           </m:sSub>
@@ -14520,7 +14149,15 @@
                   <w:sz w:val="24"/>
                   <w:szCs w:val="24"/>
                 </w:rPr>
-                <m:t>F1</m:t>
+                <m:t>F</m:t>
+              </m:r>
+              <m:r>
+                <w:rPr>
+                  <w:rFonts w:ascii="Cambria Math" w:hAnsi="Cambria Math" w:cs="Times New Roman"/>
+                  <w:sz w:val="24"/>
+                  <w:szCs w:val="24"/>
+                </w:rPr>
+                <m:t>1</m:t>
               </m:r>
             </m:sub>
           </m:sSub>
@@ -14672,42 +14309,15 @@
               <w:sz w:val="24"/>
               <w:szCs w:val="24"/>
             </w:rPr>
-            <m:t>4,07</m:t>
+            <m:t>4,07*</m:t>
           </m:r>
           <m:r>
-            <m:rPr>
-              <m:sty m:val="p"/>
-            </m:rPr>
             <w:rPr>
               <w:rFonts w:ascii="Cambria Math" w:hAnsi="Cambria Math" w:cs="Times New Roman"/>
               <w:sz w:val="24"/>
               <w:szCs w:val="24"/>
             </w:rPr>
-            <m:t>∙</m:t>
-          </m:r>
-          <m:r>
-            <w:rPr>
-              <w:rFonts w:ascii="Cambria Math" w:hAnsi="Cambria Math" w:cs="Times New Roman"/>
-              <w:sz w:val="24"/>
-              <w:szCs w:val="24"/>
-            </w:rPr>
-            <m:t>1</m:t>
-          </m:r>
-          <m:r>
-            <w:rPr>
-              <w:rFonts w:ascii="Cambria Math" w:hAnsi="Cambria Math" w:cs="Times New Roman"/>
-              <w:sz w:val="24"/>
-              <w:szCs w:val="24"/>
-            </w:rPr>
-            <m:t>∙</m:t>
-          </m:r>
-          <m:r>
-            <w:rPr>
-              <w:rFonts w:ascii="Cambria Math" w:hAnsi="Cambria Math" w:cs="Times New Roman"/>
-              <w:sz w:val="24"/>
-              <w:szCs w:val="24"/>
-            </w:rPr>
-            <m:t>1</m:t>
+            <m:t>1*1</m:t>
           </m:r>
           <m:f>
             <m:fPr>
@@ -14727,7 +14337,7 @@
                   <w:sz w:val="24"/>
                   <w:szCs w:val="24"/>
                 </w:rPr>
-                <m:t>71,557</m:t>
+                <m:t>74,025</m:t>
               </m:r>
             </m:num>
             <m:den>
@@ -14747,23 +14357,7 @@
               <w:sz w:val="24"/>
               <w:szCs w:val="24"/>
             </w:rPr>
-            <m:t>=</m:t>
-          </m:r>
-          <m:r>
-            <w:rPr>
-              <w:rFonts w:ascii="Cambria Math" w:hAnsi="Cambria Math" w:cs="Times New Roman"/>
-              <w:sz w:val="24"/>
-              <w:szCs w:val="24"/>
-            </w:rPr>
-            <m:t>194,157</m:t>
-          </m:r>
-          <m:r>
-            <w:rPr>
-              <w:rFonts w:ascii="Cambria Math" w:hAnsi="Cambria Math" w:cs="Times New Roman"/>
-              <w:sz w:val="24"/>
-              <w:szCs w:val="24"/>
-            </w:rPr>
-            <m:t xml:space="preserve"> </m:t>
+            <m:t xml:space="preserve">=200,854 </m:t>
           </m:r>
           <m:r>
             <w:rPr>
@@ -14830,7 +14424,15 @@
           <w:sz w:val="24"/>
           <w:szCs w:val="24"/>
         </w:rPr>
-        <w:t>-для колеса</w:t>
+        <w:t xml:space="preserve">-для </w:t>
+      </w:r>
+      <w:r>
+        <w:rPr>
+          <w:rFonts w:ascii="Times New Roman" w:hAnsi="Times New Roman" w:cs="Times New Roman"/>
+          <w:sz w:val="24"/>
+          <w:szCs w:val="24"/>
+        </w:rPr>
+        <w:t>колеса</w:t>
       </w:r>
     </w:p>
     <w:p>
@@ -14876,7 +14478,17 @@
                   <w:vertAlign w:val="subscript"/>
                   <w:lang w:val="en-US"/>
                 </w:rPr>
-                <m:t>F2</m:t>
+                <m:t>F</m:t>
+              </m:r>
+              <m:r>
+                <w:rPr>
+                  <w:rFonts w:ascii="Cambria Math" w:hAnsi="Cambria Math" w:cs="Times New Roman"/>
+                  <w:sz w:val="24"/>
+                  <w:szCs w:val="24"/>
+                  <w:vertAlign w:val="subscript"/>
+                  <w:lang w:val="en-US"/>
+                </w:rPr>
+                <m:t>2</m:t>
               </m:r>
             </m:sub>
           </m:sSub>
@@ -14916,7 +14528,15 @@
                   <w:sz w:val="24"/>
                   <w:szCs w:val="24"/>
                 </w:rPr>
-                <m:t>F2</m:t>
+                <m:t>F</m:t>
+              </m:r>
+              <m:r>
+                <w:rPr>
+                  <w:rFonts w:ascii="Cambria Math" w:hAnsi="Cambria Math" w:cs="Times New Roman"/>
+                  <w:sz w:val="24"/>
+                  <w:szCs w:val="24"/>
+                </w:rPr>
+                <m:t>2</m:t>
               </m:r>
             </m:sub>
           </m:sSub>
@@ -15079,7 +14699,7 @@
               <w:sz w:val="24"/>
               <w:szCs w:val="24"/>
             </w:rPr>
-            <m:t>∙</m:t>
+            <m:t>*</m:t>
           </m:r>
           <m:r>
             <w:rPr>
@@ -15087,23 +14707,7 @@
               <w:sz w:val="24"/>
               <w:szCs w:val="24"/>
             </w:rPr>
-            <m:t>1</m:t>
-          </m:r>
-          <m:r>
-            <w:rPr>
-              <w:rFonts w:ascii="Cambria Math" w:hAnsi="Cambria Math" w:cs="Times New Roman"/>
-              <w:sz w:val="24"/>
-              <w:szCs w:val="24"/>
-            </w:rPr>
-            <m:t>∙</m:t>
-          </m:r>
-          <m:r>
-            <w:rPr>
-              <w:rFonts w:ascii="Cambria Math" w:hAnsi="Cambria Math" w:cs="Times New Roman"/>
-              <w:sz w:val="24"/>
-              <w:szCs w:val="24"/>
-            </w:rPr>
-            <m:t>1</m:t>
+            <m:t>1*1</m:t>
           </m:r>
           <m:f>
             <m:fPr>
@@ -15143,7 +14747,7 @@
               <w:sz w:val="24"/>
               <w:szCs w:val="24"/>
             </w:rPr>
-            <m:t>=174,122</m:t>
+            <m:t>=180.128</m:t>
           </m:r>
           <m:r>
             <w:rPr>
@@ -15174,8 +14778,6 @@
           <w:vertAlign w:val="subscript"/>
         </w:rPr>
       </w:pPr>
-      <w:bookmarkStart w:id="0" w:name="_GoBack"/>
-      <w:bookmarkEnd w:id="0"/>
     </w:p>
     <w:p>
       <w:pPr>
@@ -15256,7 +14858,7 @@
             <w:sz w:val="24"/>
             <w:szCs w:val="24"/>
           </w:rPr>
-          <m:t>194,157</m:t>
+          <m:t>200,854</m:t>
         </m:r>
         <m:r>
           <w:rPr>
@@ -15451,15 +15053,7 @@
             <w:sz w:val="24"/>
             <w:szCs w:val="24"/>
           </w:rPr>
-          <m:t>174,122</m:t>
-        </m:r>
-        <m:r>
-          <w:rPr>
-            <w:rFonts w:ascii="Cambria Math" w:hAnsi="Cambria Math" w:cs="Times New Roman"/>
-            <w:sz w:val="24"/>
-            <w:szCs w:val="24"/>
-          </w:rPr>
-          <m:t xml:space="preserve"> </m:t>
+          <m:t xml:space="preserve">180.128 </m:t>
         </m:r>
         <m:r>
           <w:rPr>
@@ -15826,15 +15420,7 @@
                   <w:sz w:val="24"/>
                   <w:szCs w:val="24"/>
                 </w:rPr>
-                <m:t>2</m:t>
-              </m:r>
-              <m:r>
-                <w:rPr>
-                  <w:rFonts w:ascii="Cambria Math" w:hAnsi="Cambria Math" w:cs="Times New Roman"/>
-                  <w:sz w:val="24"/>
-                  <w:szCs w:val="24"/>
-                </w:rPr>
-                <m:t>∙</m:t>
+                <m:t>2*</m:t>
               </m:r>
               <m:sSup>
                 <m:sSupPr>
@@ -15875,16 +15461,7 @@
                   <w:szCs w:val="24"/>
                   <w:lang w:val="en-US"/>
                 </w:rPr>
-                <m:t>∙</m:t>
-              </m:r>
-              <m:r>
-                <w:rPr>
-                  <w:rFonts w:ascii="Cambria Math" w:hAnsi="Cambria Math" w:cs="Times New Roman"/>
-                  <w:sz w:val="24"/>
-                  <w:szCs w:val="24"/>
-                  <w:lang w:val="en-US"/>
-                </w:rPr>
-                <m:t>11</m:t>
+                <m:t>*11</m:t>
               </m:r>
             </m:num>
             <m:den>
@@ -16125,23 +15702,7 @@
               <w:sz w:val="24"/>
               <w:szCs w:val="24"/>
             </w:rPr>
-            <m:t>771,93</m:t>
-          </m:r>
-          <m:r>
-            <w:rPr>
-              <w:rFonts w:ascii="Cambria Math" w:hAnsi="Cambria Math" w:cs="Times New Roman"/>
-              <w:sz w:val="24"/>
-              <w:szCs w:val="24"/>
-            </w:rPr>
-            <m:t>∙</m:t>
-          </m:r>
-          <m:r>
-            <w:rPr>
-              <w:rFonts w:ascii="Cambria Math" w:hAnsi="Cambria Math" w:cs="Times New Roman"/>
-              <w:sz w:val="24"/>
-              <w:szCs w:val="24"/>
-            </w:rPr>
-            <m:t>tg</m:t>
+            <m:t>771,93*tg</m:t>
           </m:r>
           <m:sSup>
             <m:sSupPr>
@@ -16379,23 +15940,7 @@
               <w:sz w:val="24"/>
               <w:szCs w:val="24"/>
             </w:rPr>
-            <m:t>771,93</m:t>
-          </m:r>
-          <m:r>
-            <w:rPr>
-              <w:rFonts w:ascii="Cambria Math" w:hAnsi="Cambria Math" w:cs="Times New Roman"/>
-              <w:sz w:val="24"/>
-              <w:szCs w:val="24"/>
-            </w:rPr>
-            <m:t>∙</m:t>
-          </m:r>
-          <m:r>
-            <w:rPr>
-              <w:rFonts w:ascii="Cambria Math" w:hAnsi="Cambria Math" w:cs="Times New Roman"/>
-              <w:sz w:val="24"/>
-              <w:szCs w:val="24"/>
-            </w:rPr>
-            <m:t>tg</m:t>
+            <m:t>771,93*tg</m:t>
           </m:r>
           <m:sSup>
             <m:sSupPr>
@@ -16613,7 +16158,7 @@
           <w:rPr>
             <w:noProof/>
           </w:rPr>
-          <w:t>5</w:t>
+          <w:t>1</w:t>
         </w:r>
         <w:r>
           <w:fldChar w:fldCharType="end"/>
@@ -17517,7 +17062,7 @@
 </file>
 
 <file path=customXml/itemProps1.xml><?xml version="1.0" encoding="utf-8"?>
-<ds:datastoreItem xmlns:ds="http://schemas.openxmlformats.org/officeDocument/2006/customXml" ds:itemID="{79BFB00E-2037-43D6-AD11-AF9D7DBE5ACC}">
+<ds:datastoreItem xmlns:ds="http://schemas.openxmlformats.org/officeDocument/2006/customXml" ds:itemID="{B38B6420-75AA-4332-98B8-B03662C8D936}">
   <ds:schemaRefs>
     <ds:schemaRef ds:uri="http://schemas.openxmlformats.org/officeDocument/2006/bibliography"/>
   </ds:schemaRefs>
